--- a/articles/assets/docx/first_example.docx
+++ b/articles/assets/docx/first_example.docx
@@ -72,15 +72,8 @@
       <w:tblPr>
         <w:tblStyle w:val="tabletemplate"/>
         <w:tblW/>
-        <w:tblLook w:firstRow="1" w:lastRow="1" w:firstColumn="0" w:lastColumn="0" w:noHBand="0" w:noVBand="1"/>
+        <w:tblLook w:firstRow="1" w:lastRow="0" w:firstColumn="0" w:lastColumn="0" w:noHBand="0" w:noVBand="1"/>
       </w:tblPr>
-      <w:tblGrid>
-        <w:gridCol w:w="864"/>
-        <w:gridCol w:w="864"/>
-        <w:gridCol w:w="864"/>
-        <w:gridCol w:w="864"/>
-        <w:gridCol w:w="864"/>
-      </w:tblGrid>
       <w:tr>
         <w:trPr>
           <w:tblHeader/>
@@ -121,7 +114,7 @@
           <w:trPr/>
           <w:p>
             <w:r>
-              <w:t>Species    </w:t>
+              <w:t>Species</w:t>
             </w:r>
           </w:p>
         </w:tc>
@@ -163,7 +156,7 @@
           <w:trPr/>
           <w:p>
             <w:r>
-              <w:t>setosa   </w:t>
+              <w:t>1</w:t>
             </w:r>
           </w:p>
         </w:tc>
@@ -181,7 +174,7 @@
           <w:trPr/>
           <w:p>
             <w:r>
-              <w:t>3.0</w:t>
+              <w:t>3</w:t>
             </w:r>
           </w:p>
         </w:tc>
@@ -205,7 +198,7 @@
           <w:trPr/>
           <w:p>
             <w:r>
-              <w:t>setosa   </w:t>
+              <w:t>1</w:t>
             </w:r>
           </w:p>
         </w:tc>
@@ -247,7 +240,7 @@
           <w:trPr/>
           <w:p>
             <w:r>
-              <w:t>setosa   </w:t>
+              <w:t>1</w:t>
             </w:r>
           </w:p>
         </w:tc>
@@ -289,17 +282,17 @@
           <w:trPr/>
           <w:p>
             <w:r>
-              <w:t>setosa   </w:t>
-            </w:r>
-          </w:p>
-        </w:tc>
-      </w:tr>
-      <w:tr>
-        <w:tc>
-          <w:trPr/>
-          <w:p>
-            <w:r>
-              <w:t>5.0</w:t>
+              <w:t>1</w:t>
+            </w:r>
+          </w:p>
+        </w:tc>
+      </w:tr>
+      <w:tr>
+        <w:tc>
+          <w:trPr/>
+          <w:p>
+            <w:r>
+              <w:t>5</w:t>
             </w:r>
           </w:p>
         </w:tc>
@@ -331,7 +324,7 @@
           <w:trPr/>
           <w:p>
             <w:r>
-              <w:t>setosa   </w:t>
+              <w:t>1</w:t>
             </w:r>
           </w:p>
         </w:tc>
@@ -373,7 +366,7 @@
           <w:trPr/>
           <w:p>
             <w:r>
-              <w:t>setosa   </w:t>
+              <w:t>1</w:t>
             </w:r>
           </w:p>
         </w:tc>
@@ -415,17 +408,17 @@
           <w:trPr/>
           <w:p>
             <w:r>
-              <w:t>setosa   </w:t>
-            </w:r>
-          </w:p>
-        </w:tc>
-      </w:tr>
-      <w:tr>
-        <w:tc>
-          <w:trPr/>
-          <w:p>
-            <w:r>
-              <w:t>5.0</w:t>
+              <w:t>1</w:t>
+            </w:r>
+          </w:p>
+        </w:tc>
+      </w:tr>
+      <w:tr>
+        <w:tc>
+          <w:trPr/>
+          <w:p>
+            <w:r>
+              <w:t>5</w:t>
             </w:r>
           </w:p>
         </w:tc>
@@ -457,7 +450,7 @@
           <w:trPr/>
           <w:p>
             <w:r>
-              <w:t>setosa   </w:t>
+              <w:t>1</w:t>
             </w:r>
           </w:p>
         </w:tc>
@@ -499,7 +492,7 @@
           <w:trPr/>
           <w:p>
             <w:r>
-              <w:t>setosa   </w:t>
+              <w:t>1</w:t>
             </w:r>
           </w:p>
         </w:tc>
@@ -541,7 +534,7 @@
           <w:trPr/>
           <w:p>
             <w:r>
-              <w:t>setosa   </w:t>
+              <w:t>1</w:t>
             </w:r>
           </w:p>
         </w:tc>
@@ -583,7 +576,7 @@
           <w:trPr/>
           <w:p>
             <w:r>
-              <w:t>setosa   </w:t>
+              <w:t>1</w:t>
             </w:r>
           </w:p>
         </w:tc>
@@ -625,7 +618,7 @@
           <w:trPr/>
           <w:p>
             <w:r>
-              <w:t>setosa   </w:t>
+              <w:t>1</w:t>
             </w:r>
           </w:p>
         </w:tc>
@@ -643,7 +636,7 @@
           <w:trPr/>
           <w:p>
             <w:r>
-              <w:t>3.0</w:t>
+              <w:t>3</w:t>
             </w:r>
           </w:p>
         </w:tc>
@@ -667,7 +660,7 @@
           <w:trPr/>
           <w:p>
             <w:r>
-              <w:t>setosa   </w:t>
+              <w:t>1</w:t>
             </w:r>
           </w:p>
         </w:tc>
@@ -685,7 +678,7 @@
           <w:trPr/>
           <w:p>
             <w:r>
-              <w:t>3.0</w:t>
+              <w:t>3</w:t>
             </w:r>
           </w:p>
         </w:tc>
@@ -709,7 +702,7 @@
           <w:trPr/>
           <w:p>
             <w:r>
-              <w:t>setosa   </w:t>
+              <w:t>1</w:t>
             </w:r>
           </w:p>
         </w:tc>
@@ -727,7 +720,7 @@
           <w:trPr/>
           <w:p>
             <w:r>
-              <w:t>4.0</w:t>
+              <w:t>4</w:t>
             </w:r>
           </w:p>
         </w:tc>
@@ -751,7 +744,7 @@
           <w:trPr/>
           <w:p>
             <w:r>
-              <w:t>setosa   </w:t>
+              <w:t>1</w:t>
             </w:r>
           </w:p>
         </w:tc>
@@ -793,7 +786,7 @@
           <w:trPr/>
           <w:p>
             <w:r>
-              <w:t>setosa   </w:t>
+              <w:t>1</w:t>
             </w:r>
           </w:p>
         </w:tc>
@@ -835,7 +828,7 @@
           <w:trPr/>
           <w:p>
             <w:r>
-              <w:t>setosa   </w:t>
+              <w:t>1</w:t>
             </w:r>
           </w:p>
         </w:tc>
@@ -877,7 +870,7 @@
           <w:trPr/>
           <w:p>
             <w:r>
-              <w:t>setosa   </w:t>
+              <w:t>1</w:t>
             </w:r>
           </w:p>
         </w:tc>
@@ -919,7 +912,7 @@
           <w:trPr/>
           <w:p>
             <w:r>
-              <w:t>setosa   </w:t>
+              <w:t>1</w:t>
             </w:r>
           </w:p>
         </w:tc>
@@ -961,7 +954,7 @@
           <w:trPr/>
           <w:p>
             <w:r>
-              <w:t>setosa   </w:t>
+              <w:t>1</w:t>
             </w:r>
           </w:p>
         </w:tc>
@@ -1003,7 +996,7 @@
           <w:trPr/>
           <w:p>
             <w:r>
-              <w:t>setosa   </w:t>
+              <w:t>1</w:t>
             </w:r>
           </w:p>
         </w:tc>
@@ -1045,7 +1038,7 @@
           <w:trPr/>
           <w:p>
             <w:r>
-              <w:t>setosa   </w:t>
+              <w:t>1</w:t>
             </w:r>
           </w:p>
         </w:tc>
@@ -1071,7 +1064,7 @@
           <w:trPr/>
           <w:p>
             <w:r>
-              <w:t>1.0</w:t>
+              <w:t>1</w:t>
             </w:r>
           </w:p>
         </w:tc>
@@ -1087,7 +1080,7 @@
           <w:trPr/>
           <w:p>
             <w:r>
-              <w:t>setosa   </w:t>
+              <w:t>1</w:t>
             </w:r>
           </w:p>
         </w:tc>
@@ -1129,7 +1122,7 @@
           <w:trPr/>
           <w:p>
             <w:r>
-              <w:t>setosa   </w:t>
+              <w:t>1</w:t>
             </w:r>
           </w:p>
         </w:tc>
@@ -1171,25 +1164,25 @@
           <w:trPr/>
           <w:p>
             <w:r>
-              <w:t>setosa   </w:t>
-            </w:r>
-          </w:p>
-        </w:tc>
-      </w:tr>
-      <w:tr>
-        <w:tc>
-          <w:trPr/>
-          <w:p>
-            <w:r>
-              <w:t>5.0</w:t>
-            </w:r>
-          </w:p>
-        </w:tc>
-        <w:tc>
-          <w:trPr/>
-          <w:p>
-            <w:r>
-              <w:t>3.0</w:t>
+              <w:t>1</w:t>
+            </w:r>
+          </w:p>
+        </w:tc>
+      </w:tr>
+      <w:tr>
+        <w:tc>
+          <w:trPr/>
+          <w:p>
+            <w:r>
+              <w:t>5</w:t>
+            </w:r>
+          </w:p>
+        </w:tc>
+        <w:tc>
+          <w:trPr/>
+          <w:p>
+            <w:r>
+              <w:t>3</w:t>
             </w:r>
           </w:p>
         </w:tc>
@@ -1213,17 +1206,17 @@
           <w:trPr/>
           <w:p>
             <w:r>
-              <w:t>setosa   </w:t>
-            </w:r>
-          </w:p>
-        </w:tc>
-      </w:tr>
-      <w:tr>
-        <w:tc>
-          <w:trPr/>
-          <w:p>
-            <w:r>
-              <w:t>5.0</w:t>
+              <w:t>1</w:t>
+            </w:r>
+          </w:p>
+        </w:tc>
+      </w:tr>
+      <w:tr>
+        <w:tc>
+          <w:trPr/>
+          <w:p>
+            <w:r>
+              <w:t>5</w:t>
             </w:r>
           </w:p>
         </w:tc>
@@ -1255,7 +1248,7 @@
           <w:trPr/>
           <w:p>
             <w:r>
-              <w:t>setosa   </w:t>
+              <w:t>1</w:t>
             </w:r>
           </w:p>
         </w:tc>
@@ -1297,7 +1290,7 @@
           <w:trPr/>
           <w:p>
             <w:r>
-              <w:t>setosa   </w:t>
+              <w:t>1</w:t>
             </w:r>
           </w:p>
         </w:tc>
@@ -1339,7 +1332,7 @@
           <w:trPr/>
           <w:p>
             <w:r>
-              <w:t>setosa   </w:t>
+              <w:t>1</w:t>
             </w:r>
           </w:p>
         </w:tc>
@@ -1381,7 +1374,7 @@
           <w:trPr/>
           <w:p>
             <w:r>
-              <w:t>setosa   </w:t>
+              <w:t>1</w:t>
             </w:r>
           </w:p>
         </w:tc>
@@ -1423,7 +1416,7 @@
           <w:trPr/>
           <w:p>
             <w:r>
-              <w:t>setosa   </w:t>
+              <w:t>1</w:t>
             </w:r>
           </w:p>
         </w:tc>
@@ -1465,7 +1458,7 @@
           <w:trPr/>
           <w:p>
             <w:r>
-              <w:t>setosa   </w:t>
+              <w:t>1</w:t>
             </w:r>
           </w:p>
         </w:tc>
@@ -1507,7 +1500,7 @@
           <w:trPr/>
           <w:p>
             <w:r>
-              <w:t>setosa   </w:t>
+              <w:t>1</w:t>
             </w:r>
           </w:p>
         </w:tc>
@@ -1549,7 +1542,7 @@
           <w:trPr/>
           <w:p>
             <w:r>
-              <w:t>setosa   </w:t>
+              <w:t>1</w:t>
             </w:r>
           </w:p>
         </w:tc>
@@ -1591,17 +1584,17 @@
           <w:trPr/>
           <w:p>
             <w:r>
-              <w:t>setosa   </w:t>
-            </w:r>
-          </w:p>
-        </w:tc>
-      </w:tr>
-      <w:tr>
-        <w:tc>
-          <w:trPr/>
-          <w:p>
-            <w:r>
-              <w:t>5.0</w:t>
+              <w:t>1</w:t>
+            </w:r>
+          </w:p>
+        </w:tc>
+      </w:tr>
+      <w:tr>
+        <w:tc>
+          <w:trPr/>
+          <w:p>
+            <w:r>
+              <w:t>5</w:t>
             </w:r>
           </w:p>
         </w:tc>
@@ -1633,7 +1626,7 @@
           <w:trPr/>
           <w:p>
             <w:r>
-              <w:t>setosa   </w:t>
+              <w:t>1</w:t>
             </w:r>
           </w:p>
         </w:tc>
@@ -1675,7 +1668,7 @@
           <w:trPr/>
           <w:p>
             <w:r>
-              <w:t>setosa   </w:t>
+              <w:t>1</w:t>
             </w:r>
           </w:p>
         </w:tc>
@@ -1717,7 +1710,7 @@
           <w:trPr/>
           <w:p>
             <w:r>
-              <w:t>setosa   </w:t>
+              <w:t>1</w:t>
             </w:r>
           </w:p>
         </w:tc>
@@ -1735,7 +1728,7 @@
           <w:trPr/>
           <w:p>
             <w:r>
-              <w:t>3.0</w:t>
+              <w:t>3</w:t>
             </w:r>
           </w:p>
         </w:tc>
@@ -1759,7 +1752,7 @@
           <w:trPr/>
           <w:p>
             <w:r>
-              <w:t>setosa   </w:t>
+              <w:t>1</w:t>
             </w:r>
           </w:p>
         </w:tc>
@@ -1801,17 +1794,17 @@
           <w:trPr/>
           <w:p>
             <w:r>
-              <w:t>setosa   </w:t>
-            </w:r>
-          </w:p>
-        </w:tc>
-      </w:tr>
-      <w:tr>
-        <w:tc>
-          <w:trPr/>
-          <w:p>
-            <w:r>
-              <w:t>5.0</w:t>
+              <w:t>1</w:t>
+            </w:r>
+          </w:p>
+        </w:tc>
+      </w:tr>
+      <w:tr>
+        <w:tc>
+          <w:trPr/>
+          <w:p>
+            <w:r>
+              <w:t>5</w:t>
             </w:r>
           </w:p>
         </w:tc>
@@ -1843,7 +1836,7 @@
           <w:trPr/>
           <w:p>
             <w:r>
-              <w:t>setosa   </w:t>
+              <w:t>1</w:t>
             </w:r>
           </w:p>
         </w:tc>
@@ -1885,7 +1878,7 @@
           <w:trPr/>
           <w:p>
             <w:r>
-              <w:t>setosa   </w:t>
+              <w:t>1</w:t>
             </w:r>
           </w:p>
         </w:tc>
@@ -1927,17 +1920,17 @@
           <w:trPr/>
           <w:p>
             <w:r>
-              <w:t>setosa   </w:t>
-            </w:r>
-          </w:p>
-        </w:tc>
-      </w:tr>
-      <w:tr>
-        <w:tc>
-          <w:trPr/>
-          <w:p>
-            <w:r>
-              <w:t>5.0</w:t>
+              <w:t>1</w:t>
+            </w:r>
+          </w:p>
+        </w:tc>
+      </w:tr>
+      <w:tr>
+        <w:tc>
+          <w:trPr/>
+          <w:p>
+            <w:r>
+              <w:t>5</w:t>
             </w:r>
           </w:p>
         </w:tc>
@@ -1969,7 +1962,7 @@
           <w:trPr/>
           <w:p>
             <w:r>
-              <w:t>setosa   </w:t>
+              <w:t>1</w:t>
             </w:r>
           </w:p>
         </w:tc>
@@ -2011,7 +2004,7 @@
           <w:trPr/>
           <w:p>
             <w:r>
-              <w:t>setosa   </w:t>
+              <w:t>1</w:t>
             </w:r>
           </w:p>
         </w:tc>
@@ -2029,7 +2022,7 @@
           <w:trPr/>
           <w:p>
             <w:r>
-              <w:t>3.0</w:t>
+              <w:t>3</w:t>
             </w:r>
           </w:p>
         </w:tc>
@@ -2053,7 +2046,7 @@
           <w:trPr/>
           <w:p>
             <w:r>
-              <w:t>setosa   </w:t>
+              <w:t>1</w:t>
             </w:r>
           </w:p>
         </w:tc>
@@ -2095,7 +2088,7 @@
           <w:trPr/>
           <w:p>
             <w:r>
-              <w:t>setosa   </w:t>
+              <w:t>1</w:t>
             </w:r>
           </w:p>
         </w:tc>
@@ -2137,7 +2130,7 @@
           <w:trPr/>
           <w:p>
             <w:r>
-              <w:t>setosa   </w:t>
+              <w:t>1</w:t>
             </w:r>
           </w:p>
         </w:tc>
@@ -2179,17 +2172,17 @@
           <w:trPr/>
           <w:p>
             <w:r>
-              <w:t>setosa   </w:t>
-            </w:r>
-          </w:p>
-        </w:tc>
-      </w:tr>
-      <w:tr>
-        <w:tc>
-          <w:trPr/>
-          <w:p>
-            <w:r>
-              <w:t>5.0</w:t>
+              <w:t>1</w:t>
+            </w:r>
+          </w:p>
+        </w:tc>
+      </w:tr>
+      <w:tr>
+        <w:tc>
+          <w:trPr/>
+          <w:p>
+            <w:r>
+              <w:t>5</w:t>
             </w:r>
           </w:p>
         </w:tc>
@@ -2221,17 +2214,17 @@
           <w:trPr/>
           <w:p>
             <w:r>
-              <w:t>setosa   </w:t>
-            </w:r>
-          </w:p>
-        </w:tc>
-      </w:tr>
-      <w:tr>
-        <w:tc>
-          <w:trPr/>
-          <w:p>
-            <w:r>
-              <w:t>7.0</w:t>
+              <w:t>1</w:t>
+            </w:r>
+          </w:p>
+        </w:tc>
+      </w:tr>
+      <w:tr>
+        <w:tc>
+          <w:trPr/>
+          <w:p>
+            <w:r>
+              <w:t>7</w:t>
             </w:r>
           </w:p>
         </w:tc>
@@ -2263,7 +2256,7 @@
           <w:trPr/>
           <w:p>
             <w:r>
-              <w:t>versicolor</w:t>
+              <w:t>2</w:t>
             </w:r>
           </w:p>
         </w:tc>
@@ -2305,7 +2298,7 @@
           <w:trPr/>
           <w:p>
             <w:r>
-              <w:t>versicolor</w:t>
+              <w:t>2</w:t>
             </w:r>
           </w:p>
         </w:tc>
@@ -2347,7 +2340,7 @@
           <w:trPr/>
           <w:p>
             <w:r>
-              <w:t>versicolor</w:t>
+              <w:t>2</w:t>
             </w:r>
           </w:p>
         </w:tc>
@@ -2373,7 +2366,7 @@
           <w:trPr/>
           <w:p>
             <w:r>
-              <w:t>4.0</w:t>
+              <w:t>4</w:t>
             </w:r>
           </w:p>
         </w:tc>
@@ -2389,7 +2382,7 @@
           <w:trPr/>
           <w:p>
             <w:r>
-              <w:t>versicolor</w:t>
+              <w:t>2</w:t>
             </w:r>
           </w:p>
         </w:tc>
@@ -2431,7 +2424,7 @@
           <w:trPr/>
           <w:p>
             <w:r>
-              <w:t>versicolor</w:t>
+              <w:t>2</w:t>
             </w:r>
           </w:p>
         </w:tc>
@@ -2473,7 +2466,7 @@
           <w:trPr/>
           <w:p>
             <w:r>
-              <w:t>versicolor</w:t>
+              <w:t>2</w:t>
             </w:r>
           </w:p>
         </w:tc>
@@ -2515,7 +2508,7 @@
           <w:trPr/>
           <w:p>
             <w:r>
-              <w:t>versicolor</w:t>
+              <w:t>2</w:t>
             </w:r>
           </w:p>
         </w:tc>
@@ -2549,15 +2542,15 @@
           <w:trPr/>
           <w:p>
             <w:r>
-              <w:t>1.0</w:t>
-            </w:r>
-          </w:p>
-        </w:tc>
-        <w:tc>
-          <w:trPr/>
-          <w:p>
-            <w:r>
-              <w:t>versicolor</w:t>
+              <w:t>1</w:t>
+            </w:r>
+          </w:p>
+        </w:tc>
+        <w:tc>
+          <w:trPr/>
+          <w:p>
+            <w:r>
+              <w:t>2</w:t>
             </w:r>
           </w:p>
         </w:tc>
@@ -2599,7 +2592,7 @@
           <w:trPr/>
           <w:p>
             <w:r>
-              <w:t>versicolor</w:t>
+              <w:t>2</w:t>
             </w:r>
           </w:p>
         </w:tc>
@@ -2641,25 +2634,25 @@
           <w:trPr/>
           <w:p>
             <w:r>
-              <w:t>versicolor</w:t>
-            </w:r>
-          </w:p>
-        </w:tc>
-      </w:tr>
-      <w:tr>
-        <w:tc>
-          <w:trPr/>
-          <w:p>
-            <w:r>
-              <w:t>5.0</w:t>
-            </w:r>
-          </w:p>
-        </w:tc>
-        <w:tc>
-          <w:trPr/>
-          <w:p>
-            <w:r>
-              <w:t>2.0</w:t>
+              <w:t>2</w:t>
+            </w:r>
+          </w:p>
+        </w:tc>
+      </w:tr>
+      <w:tr>
+        <w:tc>
+          <w:trPr/>
+          <w:p>
+            <w:r>
+              <w:t>5</w:t>
+            </w:r>
+          </w:p>
+        </w:tc>
+        <w:tc>
+          <w:trPr/>
+          <w:p>
+            <w:r>
+              <w:t>2</w:t>
             </w:r>
           </w:p>
         </w:tc>
@@ -2675,15 +2668,15 @@
           <w:trPr/>
           <w:p>
             <w:r>
-              <w:t>1.0</w:t>
-            </w:r>
-          </w:p>
-        </w:tc>
-        <w:tc>
-          <w:trPr/>
-          <w:p>
-            <w:r>
-              <w:t>versicolor</w:t>
+              <w:t>1</w:t>
+            </w:r>
+          </w:p>
+        </w:tc>
+        <w:tc>
+          <w:trPr/>
+          <w:p>
+            <w:r>
+              <w:t>2</w:t>
             </w:r>
           </w:p>
         </w:tc>
@@ -2701,7 +2694,7 @@
           <w:trPr/>
           <w:p>
             <w:r>
-              <w:t>3.0</w:t>
+              <w:t>3</w:t>
             </w:r>
           </w:p>
         </w:tc>
@@ -2725,17 +2718,17 @@
           <w:trPr/>
           <w:p>
             <w:r>
-              <w:t>versicolor</w:t>
-            </w:r>
-          </w:p>
-        </w:tc>
-      </w:tr>
-      <w:tr>
-        <w:tc>
-          <w:trPr/>
-          <w:p>
-            <w:r>
-              <w:t>6.0</w:t>
+              <w:t>2</w:t>
+            </w:r>
+          </w:p>
+        </w:tc>
+      </w:tr>
+      <w:tr>
+        <w:tc>
+          <w:trPr/>
+          <w:p>
+            <w:r>
+              <w:t>6</w:t>
             </w:r>
           </w:p>
         </w:tc>
@@ -2751,23 +2744,23 @@
           <w:trPr/>
           <w:p>
             <w:r>
-              <w:t>4.0</w:t>
-            </w:r>
-          </w:p>
-        </w:tc>
-        <w:tc>
-          <w:trPr/>
-          <w:p>
-            <w:r>
-              <w:t>1.0</w:t>
-            </w:r>
-          </w:p>
-        </w:tc>
-        <w:tc>
-          <w:trPr/>
-          <w:p>
-            <w:r>
-              <w:t>versicolor</w:t>
+              <w:t>4</w:t>
+            </w:r>
+          </w:p>
+        </w:tc>
+        <w:tc>
+          <w:trPr/>
+          <w:p>
+            <w:r>
+              <w:t>1</w:t>
+            </w:r>
+          </w:p>
+        </w:tc>
+        <w:tc>
+          <w:trPr/>
+          <w:p>
+            <w:r>
+              <w:t>2</w:t>
             </w:r>
           </w:p>
         </w:tc>
@@ -2809,7 +2802,7 @@
           <w:trPr/>
           <w:p>
             <w:r>
-              <w:t>versicolor</w:t>
+              <w:t>2</w:t>
             </w:r>
           </w:p>
         </w:tc>
@@ -2851,7 +2844,7 @@
           <w:trPr/>
           <w:p>
             <w:r>
-              <w:t>versicolor</w:t>
+              <w:t>2</w:t>
             </w:r>
           </w:p>
         </w:tc>
@@ -2893,7 +2886,7 @@
           <w:trPr/>
           <w:p>
             <w:r>
-              <w:t>versicolor</w:t>
+              <w:t>2</w:t>
             </w:r>
           </w:p>
         </w:tc>
@@ -2911,7 +2904,7 @@
           <w:trPr/>
           <w:p>
             <w:r>
-              <w:t>3.0</w:t>
+              <w:t>3</w:t>
             </w:r>
           </w:p>
         </w:tc>
@@ -2935,7 +2928,7 @@
           <w:trPr/>
           <w:p>
             <w:r>
-              <w:t>versicolor</w:t>
+              <w:t>2</w:t>
             </w:r>
           </w:p>
         </w:tc>
@@ -2969,15 +2962,15 @@
           <w:trPr/>
           <w:p>
             <w:r>
-              <w:t>1.0</w:t>
-            </w:r>
-          </w:p>
-        </w:tc>
-        <w:tc>
-          <w:trPr/>
-          <w:p>
-            <w:r>
-              <w:t>versicolor</w:t>
+              <w:t>1</w:t>
+            </w:r>
+          </w:p>
+        </w:tc>
+        <w:tc>
+          <w:trPr/>
+          <w:p>
+            <w:r>
+              <w:t>2</w:t>
             </w:r>
           </w:p>
         </w:tc>
@@ -3019,7 +3012,7 @@
           <w:trPr/>
           <w:p>
             <w:r>
-              <w:t>versicolor</w:t>
+              <w:t>2</w:t>
             </w:r>
           </w:p>
         </w:tc>
@@ -3061,7 +3054,7 @@
           <w:trPr/>
           <w:p>
             <w:r>
-              <w:t>versicolor</w:t>
+              <w:t>2</w:t>
             </w:r>
           </w:p>
         </w:tc>
@@ -3103,7 +3096,7 @@
           <w:trPr/>
           <w:p>
             <w:r>
-              <w:t>versicolor</w:t>
+              <w:t>2</w:t>
             </w:r>
           </w:p>
         </w:tc>
@@ -3129,7 +3122,7 @@
           <w:trPr/>
           <w:p>
             <w:r>
-              <w:t>4.0</w:t>
+              <w:t>4</w:t>
             </w:r>
           </w:p>
         </w:tc>
@@ -3145,7 +3138,7 @@
           <w:trPr/>
           <w:p>
             <w:r>
-              <w:t>versicolor</w:t>
+              <w:t>2</w:t>
             </w:r>
           </w:p>
         </w:tc>
@@ -3187,7 +3180,7 @@
           <w:trPr/>
           <w:p>
             <w:r>
-              <w:t>versicolor</w:t>
+              <w:t>2</w:t>
             </w:r>
           </w:p>
         </w:tc>
@@ -3229,7 +3222,7 @@
           <w:trPr/>
           <w:p>
             <w:r>
-              <w:t>versicolor</w:t>
+              <w:t>2</w:t>
             </w:r>
           </w:p>
         </w:tc>
@@ -3271,7 +3264,7 @@
           <w:trPr/>
           <w:p>
             <w:r>
-              <w:t>versicolor</w:t>
+              <w:t>2</w:t>
             </w:r>
           </w:p>
         </w:tc>
@@ -3289,7 +3282,7 @@
           <w:trPr/>
           <w:p>
             <w:r>
-              <w:t>3.0</w:t>
+              <w:t>3</w:t>
             </w:r>
           </w:p>
         </w:tc>
@@ -3313,7 +3306,7 @@
           <w:trPr/>
           <w:p>
             <w:r>
-              <w:t>versicolor</w:t>
+              <w:t>2</w:t>
             </w:r>
           </w:p>
         </w:tc>
@@ -3355,7 +3348,7 @@
           <w:trPr/>
           <w:p>
             <w:r>
-              <w:t>versicolor</w:t>
+              <w:t>2</w:t>
             </w:r>
           </w:p>
         </w:tc>
@@ -3373,15 +3366,15 @@
           <w:trPr/>
           <w:p>
             <w:r>
-              <w:t>3.0</w:t>
-            </w:r>
-          </w:p>
-        </w:tc>
-        <w:tc>
-          <w:trPr/>
-          <w:p>
-            <w:r>
-              <w:t>5.0</w:t>
+              <w:t>3</w:t>
+            </w:r>
+          </w:p>
+        </w:tc>
+        <w:tc>
+          <w:trPr/>
+          <w:p>
+            <w:r>
+              <w:t>5</w:t>
             </w:r>
           </w:p>
         </w:tc>
@@ -3397,17 +3390,17 @@
           <w:trPr/>
           <w:p>
             <w:r>
-              <w:t>versicolor</w:t>
-            </w:r>
-          </w:p>
-        </w:tc>
-      </w:tr>
-      <w:tr>
-        <w:tc>
-          <w:trPr/>
-          <w:p>
-            <w:r>
-              <w:t>6.0</w:t>
+              <w:t>2</w:t>
+            </w:r>
+          </w:p>
+        </w:tc>
+      </w:tr>
+      <w:tr>
+        <w:tc>
+          <w:trPr/>
+          <w:p>
+            <w:r>
+              <w:t>6</w:t>
             </w:r>
           </w:p>
         </w:tc>
@@ -3439,7 +3432,7 @@
           <w:trPr/>
           <w:p>
             <w:r>
-              <w:t>versicolor</w:t>
+              <w:t>2</w:t>
             </w:r>
           </w:p>
         </w:tc>
@@ -3473,15 +3466,15 @@
           <w:trPr/>
           <w:p>
             <w:r>
-              <w:t>1.0</w:t>
-            </w:r>
-          </w:p>
-        </w:tc>
-        <w:tc>
-          <w:trPr/>
-          <w:p>
-            <w:r>
-              <w:t>versicolor</w:t>
+              <w:t>1</w:t>
+            </w:r>
+          </w:p>
+        </w:tc>
+        <w:tc>
+          <w:trPr/>
+          <w:p>
+            <w:r>
+              <w:t>2</w:t>
             </w:r>
           </w:p>
         </w:tc>
@@ -3523,7 +3516,7 @@
           <w:trPr/>
           <w:p>
             <w:r>
-              <w:t>versicolor</w:t>
+              <w:t>2</w:t>
             </w:r>
           </w:p>
         </w:tc>
@@ -3557,15 +3550,15 @@
           <w:trPr/>
           <w:p>
             <w:r>
-              <w:t>1.0</w:t>
-            </w:r>
-          </w:p>
-        </w:tc>
-        <w:tc>
-          <w:trPr/>
-          <w:p>
-            <w:r>
-              <w:t>versicolor</w:t>
+              <w:t>1</w:t>
+            </w:r>
+          </w:p>
+        </w:tc>
+        <w:tc>
+          <w:trPr/>
+          <w:p>
+            <w:r>
+              <w:t>2</w:t>
             </w:r>
           </w:p>
         </w:tc>
@@ -3607,17 +3600,17 @@
           <w:trPr/>
           <w:p>
             <w:r>
-              <w:t>versicolor</w:t>
-            </w:r>
-          </w:p>
-        </w:tc>
-      </w:tr>
-      <w:tr>
-        <w:tc>
-          <w:trPr/>
-          <w:p>
-            <w:r>
-              <w:t>6.0</w:t>
+              <w:t>2</w:t>
+            </w:r>
+          </w:p>
+        </w:tc>
+      </w:tr>
+      <w:tr>
+        <w:tc>
+          <w:trPr/>
+          <w:p>
+            <w:r>
+              <w:t>6</w:t>
             </w:r>
           </w:p>
         </w:tc>
@@ -3649,7 +3642,7 @@
           <w:trPr/>
           <w:p>
             <w:r>
-              <w:t>versicolor</w:t>
+              <w:t>2</w:t>
             </w:r>
           </w:p>
         </w:tc>
@@ -3667,7 +3660,7 @@
           <w:trPr/>
           <w:p>
             <w:r>
-              <w:t>3.0</w:t>
+              <w:t>3</w:t>
             </w:r>
           </w:p>
         </w:tc>
@@ -3691,17 +3684,17 @@
           <w:trPr/>
           <w:p>
             <w:r>
-              <w:t>versicolor</w:t>
-            </w:r>
-          </w:p>
-        </w:tc>
-      </w:tr>
-      <w:tr>
-        <w:tc>
-          <w:trPr/>
-          <w:p>
-            <w:r>
-              <w:t>6.0</w:t>
+              <w:t>2</w:t>
+            </w:r>
+          </w:p>
+        </w:tc>
+      </w:tr>
+      <w:tr>
+        <w:tc>
+          <w:trPr/>
+          <w:p>
+            <w:r>
+              <w:t>6</w:t>
             </w:r>
           </w:p>
         </w:tc>
@@ -3733,7 +3726,7 @@
           <w:trPr/>
           <w:p>
             <w:r>
-              <w:t>versicolor</w:t>
+              <w:t>2</w:t>
             </w:r>
           </w:p>
         </w:tc>
@@ -3775,7 +3768,7 @@
           <w:trPr/>
           <w:p>
             <w:r>
-              <w:t>versicolor</w:t>
+              <w:t>2</w:t>
             </w:r>
           </w:p>
         </w:tc>
@@ -3817,7 +3810,7 @@
           <w:trPr/>
           <w:p>
             <w:r>
-              <w:t>versicolor</w:t>
+              <w:t>2</w:t>
             </w:r>
           </w:p>
         </w:tc>
@@ -3835,7 +3828,7 @@
           <w:trPr/>
           <w:p>
             <w:r>
-              <w:t>3.0</w:t>
+              <w:t>3</w:t>
             </w:r>
           </w:p>
         </w:tc>
@@ -3859,7 +3852,7 @@
           <w:trPr/>
           <w:p>
             <w:r>
-              <w:t>versicolor</w:t>
+              <w:t>2</w:t>
             </w:r>
           </w:p>
         </w:tc>
@@ -3885,7 +3878,7 @@
           <w:trPr/>
           <w:p>
             <w:r>
-              <w:t>4.0</w:t>
+              <w:t>4</w:t>
             </w:r>
           </w:p>
         </w:tc>
@@ -3901,7 +3894,7 @@
           <w:trPr/>
           <w:p>
             <w:r>
-              <w:t>versicolor</w:t>
+              <w:t>2</w:t>
             </w:r>
           </w:p>
         </w:tc>
@@ -3943,7 +3936,7 @@
           <w:trPr/>
           <w:p>
             <w:r>
-              <w:t>versicolor</w:t>
+              <w:t>2</w:t>
             </w:r>
           </w:p>
         </w:tc>
@@ -3961,7 +3954,7 @@
           <w:trPr/>
           <w:p>
             <w:r>
-              <w:t>3.0</w:t>
+              <w:t>3</w:t>
             </w:r>
           </w:p>
         </w:tc>
@@ -3985,7 +3978,7 @@
           <w:trPr/>
           <w:p>
             <w:r>
-              <w:t>versicolor</w:t>
+              <w:t>2</w:t>
             </w:r>
           </w:p>
         </w:tc>
@@ -4011,7 +4004,7 @@
           <w:trPr/>
           <w:p>
             <w:r>
-              <w:t>4.0</w:t>
+              <w:t>4</w:t>
             </w:r>
           </w:p>
         </w:tc>
@@ -4027,17 +4020,17 @@
           <w:trPr/>
           <w:p>
             <w:r>
-              <w:t>versicolor</w:t>
-            </w:r>
-          </w:p>
-        </w:tc>
-      </w:tr>
-      <w:tr>
-        <w:tc>
-          <w:trPr/>
-          <w:p>
-            <w:r>
-              <w:t>5.0</w:t>
+              <w:t>2</w:t>
+            </w:r>
+          </w:p>
+        </w:tc>
+      </w:tr>
+      <w:tr>
+        <w:tc>
+          <w:trPr/>
+          <w:p>
+            <w:r>
+              <w:t>5</w:t>
             </w:r>
           </w:p>
         </w:tc>
@@ -4061,15 +4054,15 @@
           <w:trPr/>
           <w:p>
             <w:r>
-              <w:t>1.0</w:t>
-            </w:r>
-          </w:p>
-        </w:tc>
-        <w:tc>
-          <w:trPr/>
-          <w:p>
-            <w:r>
-              <w:t>versicolor</w:t>
+              <w:t>1</w:t>
+            </w:r>
+          </w:p>
+        </w:tc>
+        <w:tc>
+          <w:trPr/>
+          <w:p>
+            <w:r>
+              <w:t>2</w:t>
             </w:r>
           </w:p>
         </w:tc>
@@ -4111,7 +4104,7 @@
           <w:trPr/>
           <w:p>
             <w:r>
-              <w:t>versicolor</w:t>
+              <w:t>2</w:t>
             </w:r>
           </w:p>
         </w:tc>
@@ -4129,7 +4122,7 @@
           <w:trPr/>
           <w:p>
             <w:r>
-              <w:t>3.0</w:t>
+              <w:t>3</w:t>
             </w:r>
           </w:p>
         </w:tc>
@@ -4153,7 +4146,7 @@
           <w:trPr/>
           <w:p>
             <w:r>
-              <w:t>versicolor</w:t>
+              <w:t>2</w:t>
             </w:r>
           </w:p>
         </w:tc>
@@ -4195,7 +4188,7 @@
           <w:trPr/>
           <w:p>
             <w:r>
-              <w:t>versicolor</w:t>
+              <w:t>2</w:t>
             </w:r>
           </w:p>
         </w:tc>
@@ -4237,7 +4230,7 @@
           <w:trPr/>
           <w:p>
             <w:r>
-              <w:t>versicolor</w:t>
+              <w:t>2</w:t>
             </w:r>
           </w:p>
         </w:tc>
@@ -4263,7 +4256,7 @@
           <w:trPr/>
           <w:p>
             <w:r>
-              <w:t>3.0</w:t>
+              <w:t>3</w:t>
             </w:r>
           </w:p>
         </w:tc>
@@ -4279,7 +4272,7 @@
           <w:trPr/>
           <w:p>
             <w:r>
-              <w:t>versicolor</w:t>
+              <w:t>2</w:t>
             </w:r>
           </w:p>
         </w:tc>
@@ -4321,7 +4314,7 @@
           <w:trPr/>
           <w:p>
             <w:r>
-              <w:t>versicolor</w:t>
+              <w:t>2</w:t>
             </w:r>
           </w:p>
         </w:tc>
@@ -4347,7 +4340,7 @@
           <w:trPr/>
           <w:p>
             <w:r>
-              <w:t>6.0</w:t>
+              <w:t>6</w:t>
             </w:r>
           </w:p>
         </w:tc>
@@ -4363,7 +4356,7 @@
           <w:trPr/>
           <w:p>
             <w:r>
-              <w:t>virginica</w:t>
+              <w:t>3</w:t>
             </w:r>
           </w:p>
         </w:tc>
@@ -4405,7 +4398,7 @@
           <w:trPr/>
           <w:p>
             <w:r>
-              <w:t>virginica</w:t>
+              <w:t>3</w:t>
             </w:r>
           </w:p>
         </w:tc>
@@ -4423,7 +4416,7 @@
           <w:trPr/>
           <w:p>
             <w:r>
-              <w:t>3.0</w:t>
+              <w:t>3</w:t>
             </w:r>
           </w:p>
         </w:tc>
@@ -4447,7 +4440,7 @@
           <w:trPr/>
           <w:p>
             <w:r>
-              <w:t>virginica</w:t>
+              <w:t>3</w:t>
             </w:r>
           </w:p>
         </w:tc>
@@ -4489,7 +4482,7 @@
           <w:trPr/>
           <w:p>
             <w:r>
-              <w:t>virginica</w:t>
+              <w:t>3</w:t>
             </w:r>
           </w:p>
         </w:tc>
@@ -4507,7 +4500,7 @@
           <w:trPr/>
           <w:p>
             <w:r>
-              <w:t>3.0</w:t>
+              <w:t>3</w:t>
             </w:r>
           </w:p>
         </w:tc>
@@ -4531,7 +4524,7 @@
           <w:trPr/>
           <w:p>
             <w:r>
-              <w:t>virginica</w:t>
+              <w:t>3</w:t>
             </w:r>
           </w:p>
         </w:tc>
@@ -4549,7 +4542,7 @@
           <w:trPr/>
           <w:p>
             <w:r>
-              <w:t>3.0</w:t>
+              <w:t>3</w:t>
             </w:r>
           </w:p>
         </w:tc>
@@ -4573,7 +4566,7 @@
           <w:trPr/>
           <w:p>
             <w:r>
-              <w:t>virginica</w:t>
+              <w:t>3</w:t>
             </w:r>
           </w:p>
         </w:tc>
@@ -4615,7 +4608,7 @@
           <w:trPr/>
           <w:p>
             <w:r>
-              <w:t>virginica</w:t>
+              <w:t>3</w:t>
             </w:r>
           </w:p>
         </w:tc>
@@ -4657,7 +4650,7 @@
           <w:trPr/>
           <w:p>
             <w:r>
-              <w:t>virginica</w:t>
+              <w:t>3</w:t>
             </w:r>
           </w:p>
         </w:tc>
@@ -4699,7 +4692,7 @@
           <w:trPr/>
           <w:p>
             <w:r>
-              <w:t>virginica</w:t>
+              <w:t>3</w:t>
             </w:r>
           </w:p>
         </w:tc>
@@ -4741,7 +4734,7 @@
           <w:trPr/>
           <w:p>
             <w:r>
-              <w:t>virginica</w:t>
+              <w:t>3</w:t>
             </w:r>
           </w:p>
         </w:tc>
@@ -4775,15 +4768,15 @@
           <w:trPr/>
           <w:p>
             <w:r>
-              <w:t>2.0</w:t>
-            </w:r>
-          </w:p>
-        </w:tc>
-        <w:tc>
-          <w:trPr/>
-          <w:p>
-            <w:r>
-              <w:t>virginica</w:t>
+              <w:t>2</w:t>
+            </w:r>
+          </w:p>
+        </w:tc>
+        <w:tc>
+          <w:trPr/>
+          <w:p>
+            <w:r>
+              <w:t>3</w:t>
             </w:r>
           </w:p>
         </w:tc>
@@ -4825,7 +4818,7 @@
           <w:trPr/>
           <w:p>
             <w:r>
-              <w:t>virginica</w:t>
+              <w:t>3</w:t>
             </w:r>
           </w:p>
         </w:tc>
@@ -4843,7 +4836,7 @@
           <w:trPr/>
           <w:p>
             <w:r>
-              <w:t>3.0</w:t>
+              <w:t>3</w:t>
             </w:r>
           </w:p>
         </w:tc>
@@ -4867,7 +4860,7 @@
           <w:trPr/>
           <w:p>
             <w:r>
-              <w:t>virginica</w:t>
+              <w:t>3</w:t>
             </w:r>
           </w:p>
         </w:tc>
@@ -4893,23 +4886,23 @@
           <w:trPr/>
           <w:p>
             <w:r>
-              <w:t>5.0</w:t>
-            </w:r>
-          </w:p>
-        </w:tc>
-        <w:tc>
-          <w:trPr/>
-          <w:p>
-            <w:r>
-              <w:t>2.0</w:t>
-            </w:r>
-          </w:p>
-        </w:tc>
-        <w:tc>
-          <w:trPr/>
-          <w:p>
-            <w:r>
-              <w:t>virginica</w:t>
+              <w:t>5</w:t>
+            </w:r>
+          </w:p>
+        </w:tc>
+        <w:tc>
+          <w:trPr/>
+          <w:p>
+            <w:r>
+              <w:t>2</w:t>
+            </w:r>
+          </w:p>
+        </w:tc>
+        <w:tc>
+          <w:trPr/>
+          <w:p>
+            <w:r>
+              <w:t>3</w:t>
             </w:r>
           </w:p>
         </w:tc>
@@ -4951,7 +4944,7 @@
           <w:trPr/>
           <w:p>
             <w:r>
-              <w:t>virginica</w:t>
+              <w:t>3</w:t>
             </w:r>
           </w:p>
         </w:tc>
@@ -4993,7 +4986,7 @@
           <w:trPr/>
           <w:p>
             <w:r>
-              <w:t>virginica</w:t>
+              <w:t>3</w:t>
             </w:r>
           </w:p>
         </w:tc>
@@ -5011,7 +5004,7 @@
           <w:trPr/>
           <w:p>
             <w:r>
-              <w:t>3.0</w:t>
+              <w:t>3</w:t>
             </w:r>
           </w:p>
         </w:tc>
@@ -5035,7 +5028,7 @@
           <w:trPr/>
           <w:p>
             <w:r>
-              <w:t>virginica</w:t>
+              <w:t>3</w:t>
             </w:r>
           </w:p>
         </w:tc>
@@ -5077,7 +5070,7 @@
           <w:trPr/>
           <w:p>
             <w:r>
-              <w:t>virginica</w:t>
+              <w:t>3</w:t>
             </w:r>
           </w:p>
         </w:tc>
@@ -5119,17 +5112,17 @@
           <w:trPr/>
           <w:p>
             <w:r>
-              <w:t>virginica</w:t>
-            </w:r>
-          </w:p>
-        </w:tc>
-      </w:tr>
-      <w:tr>
-        <w:tc>
-          <w:trPr/>
-          <w:p>
-            <w:r>
-              <w:t>6.0</w:t>
+              <w:t>3</w:t>
+            </w:r>
+          </w:p>
+        </w:tc>
+      </w:tr>
+      <w:tr>
+        <w:tc>
+          <w:trPr/>
+          <w:p>
+            <w:r>
+              <w:t>6</w:t>
             </w:r>
           </w:p>
         </w:tc>
@@ -5145,7 +5138,7 @@
           <w:trPr/>
           <w:p>
             <w:r>
-              <w:t>5.0</w:t>
+              <w:t>5</w:t>
             </w:r>
           </w:p>
         </w:tc>
@@ -5161,7 +5154,7 @@
           <w:trPr/>
           <w:p>
             <w:r>
-              <w:t>virginica</w:t>
+              <w:t>3</w:t>
             </w:r>
           </w:p>
         </w:tc>
@@ -5203,7 +5196,7 @@
           <w:trPr/>
           <w:p>
             <w:r>
-              <w:t>virginica</w:t>
+              <w:t>3</w:t>
             </w:r>
           </w:p>
         </w:tc>
@@ -5237,15 +5230,15 @@
           <w:trPr/>
           <w:p>
             <w:r>
-              <w:t>2.0</w:t>
-            </w:r>
-          </w:p>
-        </w:tc>
-        <w:tc>
-          <w:trPr/>
-          <w:p>
-            <w:r>
-              <w:t>virginica</w:t>
+              <w:t>2</w:t>
+            </w:r>
+          </w:p>
+        </w:tc>
+        <w:tc>
+          <w:trPr/>
+          <w:p>
+            <w:r>
+              <w:t>3</w:t>
             </w:r>
           </w:p>
         </w:tc>
@@ -5279,15 +5272,15 @@
           <w:trPr/>
           <w:p>
             <w:r>
-              <w:t>2.0</w:t>
-            </w:r>
-          </w:p>
-        </w:tc>
-        <w:tc>
-          <w:trPr/>
-          <w:p>
-            <w:r>
-              <w:t>virginica</w:t>
+              <w:t>2</w:t>
+            </w:r>
+          </w:p>
+        </w:tc>
+        <w:tc>
+          <w:trPr/>
+          <w:p>
+            <w:r>
+              <w:t>3</w:t>
             </w:r>
           </w:p>
         </w:tc>
@@ -5329,7 +5322,7 @@
           <w:trPr/>
           <w:p>
             <w:r>
-              <w:t>virginica</w:t>
+              <w:t>3</w:t>
             </w:r>
           </w:p>
         </w:tc>
@@ -5371,7 +5364,7 @@
           <w:trPr/>
           <w:p>
             <w:r>
-              <w:t>virginica</w:t>
+              <w:t>3</w:t>
             </w:r>
           </w:p>
         </w:tc>
@@ -5397,7 +5390,7 @@
           <w:trPr/>
           <w:p>
             <w:r>
-              <w:t>6.0</w:t>
+              <w:t>6</w:t>
             </w:r>
           </w:p>
         </w:tc>
@@ -5413,7 +5406,7 @@
           <w:trPr/>
           <w:p>
             <w:r>
-              <w:t>virginica</w:t>
+              <w:t>3</w:t>
             </w:r>
           </w:p>
         </w:tc>
@@ -5455,7 +5448,7 @@
           <w:trPr/>
           <w:p>
             <w:r>
-              <w:t>virginica</w:t>
+              <w:t>3</w:t>
             </w:r>
           </w:p>
         </w:tc>
@@ -5473,7 +5466,7 @@
           <w:trPr/>
           <w:p>
             <w:r>
-              <w:t>3.0</w:t>
+              <w:t>3</w:t>
             </w:r>
           </w:p>
         </w:tc>
@@ -5497,7 +5490,7 @@
           <w:trPr/>
           <w:p>
             <w:r>
-              <w:t>virginica</w:t>
+              <w:t>3</w:t>
             </w:r>
           </w:p>
         </w:tc>
@@ -5539,7 +5532,7 @@
           <w:trPr/>
           <w:p>
             <w:r>
-              <w:t>virginica</w:t>
+              <w:t>3</w:t>
             </w:r>
           </w:p>
         </w:tc>
@@ -5557,7 +5550,7 @@
           <w:trPr/>
           <w:p>
             <w:r>
-              <w:t>3.0</w:t>
+              <w:t>3</w:t>
             </w:r>
           </w:p>
         </w:tc>
@@ -5581,7 +5574,7 @@
           <w:trPr/>
           <w:p>
             <w:r>
-              <w:t>virginica</w:t>
+              <w:t>3</w:t>
             </w:r>
           </w:p>
         </w:tc>
@@ -5623,7 +5616,7 @@
           <w:trPr/>
           <w:p>
             <w:r>
-              <w:t>virginica</w:t>
+              <w:t>3</w:t>
             </w:r>
           </w:p>
         </w:tc>
@@ -5657,15 +5650,15 @@
           <w:trPr/>
           <w:p>
             <w:r>
-              <w:t>2.0</w:t>
-            </w:r>
-          </w:p>
-        </w:tc>
-        <w:tc>
-          <w:trPr/>
-          <w:p>
-            <w:r>
-              <w:t>virginica</w:t>
+              <w:t>2</w:t>
+            </w:r>
+          </w:p>
+        </w:tc>
+        <w:tc>
+          <w:trPr/>
+          <w:p>
+            <w:r>
+              <w:t>3</w:t>
             </w:r>
           </w:p>
         </w:tc>
@@ -5707,7 +5700,7 @@
           <w:trPr/>
           <w:p>
             <w:r>
-              <w:t>virginica</w:t>
+              <w:t>3</w:t>
             </w:r>
           </w:p>
         </w:tc>
@@ -5749,7 +5742,7 @@
           <w:trPr/>
           <w:p>
             <w:r>
-              <w:t>virginica</w:t>
+              <w:t>3</w:t>
             </w:r>
           </w:p>
         </w:tc>
@@ -5791,7 +5784,7 @@
           <w:trPr/>
           <w:p>
             <w:r>
-              <w:t>virginica</w:t>
+              <w:t>3</w:t>
             </w:r>
           </w:p>
         </w:tc>
@@ -5809,7 +5802,7 @@
           <w:trPr/>
           <w:p>
             <w:r>
-              <w:t>3.0</w:t>
+              <w:t>3</w:t>
             </w:r>
           </w:p>
         </w:tc>
@@ -5833,7 +5826,7 @@
           <w:trPr/>
           <w:p>
             <w:r>
-              <w:t>virginica</w:t>
+              <w:t>3</w:t>
             </w:r>
           </w:p>
         </w:tc>
@@ -5875,7 +5868,7 @@
           <w:trPr/>
           <w:p>
             <w:r>
-              <w:t>virginica</w:t>
+              <w:t>3</w:t>
             </w:r>
           </w:p>
         </w:tc>
@@ -5917,25 +5910,25 @@
           <w:trPr/>
           <w:p>
             <w:r>
-              <w:t>virginica</w:t>
-            </w:r>
-          </w:p>
-        </w:tc>
-      </w:tr>
-      <w:tr>
-        <w:tc>
-          <w:trPr/>
-          <w:p>
-            <w:r>
-              <w:t>6.0</w:t>
-            </w:r>
-          </w:p>
-        </w:tc>
-        <w:tc>
-          <w:trPr/>
-          <w:p>
-            <w:r>
-              <w:t>3.0</w:t>
+              <w:t>3</w:t>
+            </w:r>
+          </w:p>
+        </w:tc>
+      </w:tr>
+      <w:tr>
+        <w:tc>
+          <w:trPr/>
+          <w:p>
+            <w:r>
+              <w:t>6</w:t>
+            </w:r>
+          </w:p>
+        </w:tc>
+        <w:tc>
+          <w:trPr/>
+          <w:p>
+            <w:r>
+              <w:t>3</w:t>
             </w:r>
           </w:p>
         </w:tc>
@@ -5959,7 +5952,7 @@
           <w:trPr/>
           <w:p>
             <w:r>
-              <w:t>virginica</w:t>
+              <w:t>3</w:t>
             </w:r>
           </w:p>
         </w:tc>
@@ -6001,7 +5994,7 @@
           <w:trPr/>
           <w:p>
             <w:r>
-              <w:t>virginica</w:t>
+              <w:t>3</w:t>
             </w:r>
           </w:p>
         </w:tc>
@@ -6043,7 +6036,7 @@
           <w:trPr/>
           <w:p>
             <w:r>
-              <w:t>virginica</w:t>
+              <w:t>3</w:t>
             </w:r>
           </w:p>
         </w:tc>
@@ -6085,7 +6078,7 @@
           <w:trPr/>
           <w:p>
             <w:r>
-              <w:t>virginica</w:t>
+              <w:t>3</w:t>
             </w:r>
           </w:p>
         </w:tc>
@@ -6127,7 +6120,7 @@
           <w:trPr/>
           <w:p>
             <w:r>
-              <w:t>virginica</w:t>
+              <w:t>3</w:t>
             </w:r>
           </w:p>
         </w:tc>
@@ -6169,7 +6162,7 @@
           <w:trPr/>
           <w:p>
             <w:r>
-              <w:t>virginica</w:t>
+              <w:t>3</w:t>
             </w:r>
           </w:p>
         </w:tc>
@@ -6211,7 +6204,7 @@
           <w:trPr/>
           <w:p>
             <w:r>
-              <w:t>virginica</w:t>
+              <w:t>3</w:t>
             </w:r>
           </w:p>
         </w:tc>
@@ -6229,7 +6222,7 @@
           <w:trPr/>
           <w:p>
             <w:r>
-              <w:t>3.0</w:t>
+              <w:t>3</w:t>
             </w:r>
           </w:p>
         </w:tc>
@@ -6253,7 +6246,7 @@
           <w:trPr/>
           <w:p>
             <w:r>
-              <w:t>virginica</w:t>
+              <w:t>3</w:t>
             </w:r>
           </w:p>
         </w:tc>
@@ -6279,7 +6272,7 @@
           <w:trPr/>
           <w:p>
             <w:r>
-              <w:t>5.0</w:t>
+              <w:t>5</w:t>
             </w:r>
           </w:p>
         </w:tc>
@@ -6295,7 +6288,7 @@
           <w:trPr/>
           <w:p>
             <w:r>
-              <w:t>virginica</w:t>
+              <w:t>3</w:t>
             </w:r>
           </w:p>
         </w:tc>
@@ -6313,7 +6306,7 @@
           <w:trPr/>
           <w:p>
             <w:r>
-              <w:t>3.0</w:t>
+              <w:t>3</w:t>
             </w:r>
           </w:p>
         </w:tc>
@@ -6329,15 +6322,15 @@
           <w:trPr/>
           <w:p>
             <w:r>
-              <w:t>2.0</w:t>
-            </w:r>
-          </w:p>
-        </w:tc>
-        <w:tc>
-          <w:trPr/>
-          <w:p>
-            <w:r>
-              <w:t>virginica</w:t>
+              <w:t>2</w:t>
+            </w:r>
+          </w:p>
+        </w:tc>
+        <w:tc>
+          <w:trPr/>
+          <w:p>
+            <w:r>
+              <w:t>3</w:t>
             </w:r>
           </w:p>
         </w:tc>
@@ -6379,7 +6372,7 @@
           <w:trPr/>
           <w:p>
             <w:r>
-              <w:t>virginica</w:t>
+              <w:t>3</w:t>
             </w:r>
           </w:p>
         </w:tc>
@@ -6397,7 +6390,7 @@
           <w:trPr/>
           <w:p>
             <w:r>
-              <w:t>3.0</w:t>
+              <w:t>3</w:t>
             </w:r>
           </w:p>
         </w:tc>
@@ -6421,7 +6414,7 @@
           <w:trPr/>
           <w:p>
             <w:r>
-              <w:t>virginica</w:t>
+              <w:t>3</w:t>
             </w:r>
           </w:p>
         </w:tc>
@@ -6996,20 +6989,21 @@
       <w:jc w:val="center"/>
     </w:pPr>
   </w:style>
-  <w:style w:type="table" w:styleId="Grille">
-    <w:name w:val="Table Grid"/>
+  <w:style w:type="table" w:customStyle="1" w:styleId="tabletemplate">
+    <w:name w:val="table_template"/>
     <w:basedOn w:val="TableauNormal"/>
     <w:uiPriority w:val="59"/>
-    <w:rsid w:val="00FC557F"/>
+    <w:rsid w:val="00F12158"/>
+    <w:pPr>
+      <w:jc w:val="right"/>
+    </w:pPr>
     <w:tblPr>
+      <w:jc w:val="center"/>
       <w:tblInd w:w="0" w:type="dxa"/>
       <w:tblBorders>
-        <w:top w:val="single" w:sz="4" w:space="0" w:color="auto"/>
-        <w:left w:val="single" w:sz="4" w:space="0" w:color="auto"/>
-        <w:bottom w:val="single" w:sz="4" w:space="0" w:color="auto"/>
-        <w:right w:val="single" w:sz="4" w:space="0" w:color="auto"/>
-        <w:insideH w:val="single" w:sz="4" w:space="0" w:color="auto"/>
-        <w:insideV w:val="single" w:sz="4" w:space="0" w:color="auto"/>
+        <w:top w:val="single" w:sz="8" w:space="0" w:color="auto"/>
+        <w:bottom w:val="single" w:sz="8" w:space="0" w:color="auto"/>
+        <w:insideH w:val="single" w:sz="8" w:space="0" w:color="auto"/>
       </w:tblBorders>
       <w:tblCellMar>
         <w:top w:w="0" w:type="dxa"/>
@@ -7018,94 +7012,24 @@
         <w:right w:w="108" w:type="dxa"/>
       </w:tblCellMar>
     </w:tblPr>
-  </w:style>
-  <w:style w:type="table" w:customStyle="1" w:styleId="tabletemplate">
-    <w:name w:val="table_template"/>
-    <w:basedOn w:val="Listeclaire-Accent2"/>
-    <w:uiPriority w:val="99"/>
-    <w:rsid w:val="00FC557F"/>
-    <w:tblPr>
-      <w:tblStyleRowBandSize w:val="1"/>
-      <w:tblStyleColBandSize w:val="1"/>
-      <w:tblInd w:w="0" w:type="dxa"/>
-      <w:tblBorders>
-        <w:top w:val="single" w:sz="8" w:space="0" w:color="C0504D" w:themeColor="accent2"/>
-        <w:left w:val="single" w:sz="8" w:space="0" w:color="C0504D" w:themeColor="accent2"/>
-        <w:bottom w:val="single" w:sz="8" w:space="0" w:color="C0504D" w:themeColor="accent2"/>
-        <w:right w:val="single" w:sz="8" w:space="0" w:color="C0504D" w:themeColor="accent2"/>
-      </w:tblBorders>
-      <w:tblCellMar>
-        <w:top w:w="0" w:type="dxa"/>
-        <w:left w:w="108" w:type="dxa"/>
-        <w:bottom w:w="0" w:type="dxa"/>
-        <w:right w:w="108" w:type="dxa"/>
-      </w:tblCellMar>
-    </w:tblPr>
+    <w:trPr>
+      <w:jc w:val="center"/>
+    </w:trPr>
     <w:tblStylePr w:type="firstRow">
-      <w:pPr>
-        <w:spacing w:before="0" w:after="0" w:line="240" w:lineRule="auto"/>
-      </w:pPr>
       <w:rPr>
         <w:b/>
-        <w:bCs/>
-        <w:color w:val="DDD9C3" w:themeColor="background2" w:themeShade="E6"/>
-        <w:sz w:val="24"/>
-        <w:szCs w:val="24"/>
-      </w:rPr>
-      <w:tblPr/>
-      <w:tcPr>
-        <w:shd w:val="clear" w:color="auto" w:fill="C0504D" w:themeFill="accent2"/>
-      </w:tcPr>
-    </w:tblStylePr>
-    <w:tblStylePr w:type="lastRow">
-      <w:pPr>
-        <w:spacing w:before="0" w:after="0" w:line="240" w:lineRule="auto"/>
-      </w:pPr>
-      <w:rPr>
-        <w:b/>
-        <w:bCs/>
       </w:rPr>
       <w:tblPr/>
       <w:tcPr>
         <w:tcBorders>
-          <w:top w:val="double" w:sz="6" w:space="0" w:color="C0504D" w:themeColor="accent2"/>
-          <w:left w:val="single" w:sz="8" w:space="0" w:color="C0504D" w:themeColor="accent2"/>
-          <w:bottom w:val="single" w:sz="8" w:space="0" w:color="C0504D" w:themeColor="accent2"/>
-          <w:right w:val="single" w:sz="8" w:space="0" w:color="C0504D" w:themeColor="accent2"/>
-        </w:tcBorders>
-      </w:tcPr>
-    </w:tblStylePr>
-    <w:tblStylePr w:type="firstCol">
-      <w:rPr>
-        <w:b/>
-        <w:bCs/>
-      </w:rPr>
-    </w:tblStylePr>
-    <w:tblStylePr w:type="lastCol">
-      <w:rPr>
-        <w:b/>
-        <w:bCs/>
-      </w:rPr>
-    </w:tblStylePr>
-    <w:tblStylePr w:type="band1Vert">
-      <w:tblPr/>
-      <w:tcPr>
-        <w:tcBorders>
-          <w:top w:val="single" w:sz="8" w:space="0" w:color="C0504D" w:themeColor="accent2"/>
-          <w:left w:val="single" w:sz="8" w:space="0" w:color="C0504D" w:themeColor="accent2"/>
-          <w:bottom w:val="single" w:sz="8" w:space="0" w:color="C0504D" w:themeColor="accent2"/>
-          <w:right w:val="single" w:sz="8" w:space="0" w:color="C0504D" w:themeColor="accent2"/>
-        </w:tcBorders>
-      </w:tcPr>
-    </w:tblStylePr>
-    <w:tblStylePr w:type="band1Horz">
-      <w:tblPr/>
-      <w:tcPr>
-        <w:tcBorders>
-          <w:top w:val="single" w:sz="8" w:space="0" w:color="C0504D" w:themeColor="accent2"/>
-          <w:left w:val="single" w:sz="8" w:space="0" w:color="C0504D" w:themeColor="accent2"/>
-          <w:bottom w:val="single" w:sz="8" w:space="0" w:color="C0504D" w:themeColor="accent2"/>
-          <w:right w:val="single" w:sz="8" w:space="0" w:color="C0504D" w:themeColor="accent2"/>
+          <w:top w:val="nil"/>
+          <w:left w:val="nil"/>
+          <w:bottom w:val="single" w:sz="18" w:space="0" w:color="auto"/>
+          <w:right w:val="nil"/>
+          <w:insideH w:val="nil"/>
+          <w:insideV w:val="nil"/>
+          <w:tl2br w:val="nil"/>
+          <w:tr2bl w:val="nil"/>
         </w:tcBorders>
       </w:tcPr>
     </w:tblStylePr>
@@ -7239,6 +7163,116 @@
       <w:rFonts w:asciiTheme="majorHAnsi" w:eastAsiaTheme="majorEastAsia" w:hAnsiTheme="majorHAnsi" w:cstheme="majorBidi"/>
       <w:b/>
       <w:bCs/>
+    </w:rPr>
+  </w:style>
+  <w:style w:type="paragraph" w:customStyle="1" w:styleId="graphictitle">
+    <w:name w:val="graphic title"/>
+    <w:basedOn w:val="Normal"/>
+    <w:qFormat/>
+    <w:rsid w:val="00AE18EF"/>
+    <w:pPr>
+      <w:jc w:val="center"/>
+    </w:pPr>
+    <w:rPr>
+      <w:b/>
+      <w:i/>
+    </w:rPr>
+  </w:style>
+  <w:style w:type="paragraph" w:customStyle="1" w:styleId="tabletitle">
+    <w:name w:val="table title"/>
+    <w:basedOn w:val="graphictitle"/>
+    <w:qFormat/>
+    <w:rsid w:val="00AE18EF"/>
+  </w:style>
+  <w:style w:type="table" w:styleId="Professionnel">
+    <w:name w:val="Table Professional"/>
+    <w:basedOn w:val="TableauNormal"/>
+    <w:uiPriority w:val="99"/>
+    <w:semiHidden/>
+    <w:unhideWhenUsed/>
+    <w:rsid w:val="00C31EEB"/>
+    <w:tblPr>
+      <w:tblInd w:w="0" w:type="dxa"/>
+      <w:tblBorders>
+        <w:top w:val="single" w:sz="6" w:space="0" w:color="000000"/>
+        <w:left w:val="single" w:sz="6" w:space="0" w:color="000000"/>
+        <w:bottom w:val="single" w:sz="6" w:space="0" w:color="000000"/>
+        <w:right w:val="single" w:sz="6" w:space="0" w:color="000000"/>
+        <w:insideH w:val="single" w:sz="6" w:space="0" w:color="000000"/>
+        <w:insideV w:val="single" w:sz="6" w:space="0" w:color="000000"/>
+      </w:tblBorders>
+      <w:tblCellMar>
+        <w:top w:w="0" w:type="dxa"/>
+        <w:left w:w="108" w:type="dxa"/>
+        <w:bottom w:w="0" w:type="dxa"/>
+        <w:right w:w="108" w:type="dxa"/>
+      </w:tblCellMar>
+    </w:tblPr>
+    <w:tcPr>
+      <w:shd w:val="clear" w:color="auto" w:fill="auto"/>
+    </w:tcPr>
+    <w:tblStylePr w:type="firstRow">
+      <w:rPr>
+        <w:b/>
+        <w:bCs/>
+        <w:color w:val="auto"/>
+      </w:rPr>
+      <w:tblPr/>
+      <w:tcPr>
+        <w:shd w:val="solid" w:color="000000" w:fill="FFFFFF"/>
+      </w:tcPr>
+    </w:tblStylePr>
+  </w:style>
+  <w:style w:type="paragraph" w:styleId="TM1">
+    <w:name w:val="toc 1"/>
+    <w:basedOn w:val="Normal"/>
+    <w:next w:val="Normal"/>
+    <w:autoRedefine/>
+    <w:uiPriority w:val="39"/>
+    <w:unhideWhenUsed/>
+    <w:rsid w:val="00FB63E7"/>
+    <w:pPr>
+      <w:spacing w:after="100"/>
+    </w:pPr>
+  </w:style>
+  <w:style w:type="paragraph" w:styleId="TM2">
+    <w:name w:val="toc 2"/>
+    <w:basedOn w:val="Normal"/>
+    <w:next w:val="Normal"/>
+    <w:autoRedefine/>
+    <w:uiPriority w:val="39"/>
+    <w:unhideWhenUsed/>
+    <w:rsid w:val="00FB63E7"/>
+    <w:pPr>
+      <w:spacing w:after="100"/>
+      <w:ind w:left="240"/>
+    </w:pPr>
+  </w:style>
+  <w:style w:type="paragraph" w:styleId="Textedebulles">
+    <w:name w:val="Balloon Text"/>
+    <w:basedOn w:val="Normal"/>
+    <w:link w:val="TextedebullesCar"/>
+    <w:uiPriority w:val="99"/>
+    <w:semiHidden/>
+    <w:unhideWhenUsed/>
+    <w:rsid w:val="00FB63E7"/>
+    <w:rPr>
+      <w:rFonts w:ascii="Lucida Grande" w:hAnsi="Lucida Grande"/>
+      <w:sz w:val="18"/>
+      <w:szCs w:val="18"/>
+    </w:rPr>
+  </w:style>
+  <w:style w:type="character" w:customStyle="1" w:styleId="TextedebullesCar">
+    <w:name w:val="Texte de bulles Car"/>
+    <w:basedOn w:val="Policepardfaut"/>
+    <w:link w:val="Textedebulles"/>
+    <w:uiPriority w:val="99"/>
+    <w:semiHidden/>
+    <w:rsid w:val="00FB63E7"/>
+    <w:rPr>
+      <w:rFonts w:ascii="Lucida Grande" w:hAnsi="Lucida Grande"/>
+      <w:sz w:val="18"/>
+      <w:szCs w:val="18"/>
     </w:rPr>
   </w:style>
 </w:styles>
@@ -7528,20 +7562,21 @@
       <w:jc w:val="center"/>
     </w:pPr>
   </w:style>
-  <w:style w:type="table" w:styleId="Grille">
-    <w:name w:val="Table Grid"/>
+  <w:style w:type="table" w:customStyle="1" w:styleId="tabletemplate">
+    <w:name w:val="table_template"/>
     <w:basedOn w:val="TableauNormal"/>
     <w:uiPriority w:val="59"/>
-    <w:rsid w:val="00FC557F"/>
+    <w:rsid w:val="00F12158"/>
+    <w:pPr>
+      <w:jc w:val="right"/>
+    </w:pPr>
     <w:tblPr>
+      <w:jc w:val="center"/>
       <w:tblInd w:w="0" w:type="dxa"/>
       <w:tblBorders>
-        <w:top w:val="single" w:sz="4" w:space="0" w:color="auto"/>
-        <w:left w:val="single" w:sz="4" w:space="0" w:color="auto"/>
-        <w:bottom w:val="single" w:sz="4" w:space="0" w:color="auto"/>
-        <w:right w:val="single" w:sz="4" w:space="0" w:color="auto"/>
-        <w:insideH w:val="single" w:sz="4" w:space="0" w:color="auto"/>
-        <w:insideV w:val="single" w:sz="4" w:space="0" w:color="auto"/>
+        <w:top w:val="single" w:sz="8" w:space="0" w:color="auto"/>
+        <w:bottom w:val="single" w:sz="8" w:space="0" w:color="auto"/>
+        <w:insideH w:val="single" w:sz="8" w:space="0" w:color="auto"/>
       </w:tblBorders>
       <w:tblCellMar>
         <w:top w:w="0" w:type="dxa"/>
@@ -7550,94 +7585,24 @@
         <w:right w:w="108" w:type="dxa"/>
       </w:tblCellMar>
     </w:tblPr>
-  </w:style>
-  <w:style w:type="table" w:customStyle="1" w:styleId="tabletemplate">
-    <w:name w:val="table_template"/>
-    <w:basedOn w:val="Listeclaire-Accent2"/>
-    <w:uiPriority w:val="99"/>
-    <w:rsid w:val="00FC557F"/>
-    <w:tblPr>
-      <w:tblStyleRowBandSize w:val="1"/>
-      <w:tblStyleColBandSize w:val="1"/>
-      <w:tblInd w:w="0" w:type="dxa"/>
-      <w:tblBorders>
-        <w:top w:val="single" w:sz="8" w:space="0" w:color="C0504D" w:themeColor="accent2"/>
-        <w:left w:val="single" w:sz="8" w:space="0" w:color="C0504D" w:themeColor="accent2"/>
-        <w:bottom w:val="single" w:sz="8" w:space="0" w:color="C0504D" w:themeColor="accent2"/>
-        <w:right w:val="single" w:sz="8" w:space="0" w:color="C0504D" w:themeColor="accent2"/>
-      </w:tblBorders>
-      <w:tblCellMar>
-        <w:top w:w="0" w:type="dxa"/>
-        <w:left w:w="108" w:type="dxa"/>
-        <w:bottom w:w="0" w:type="dxa"/>
-        <w:right w:w="108" w:type="dxa"/>
-      </w:tblCellMar>
-    </w:tblPr>
+    <w:trPr>
+      <w:jc w:val="center"/>
+    </w:trPr>
     <w:tblStylePr w:type="firstRow">
-      <w:pPr>
-        <w:spacing w:before="0" w:after="0" w:line="240" w:lineRule="auto"/>
-      </w:pPr>
       <w:rPr>
         <w:b/>
-        <w:bCs/>
-        <w:color w:val="DDD9C3" w:themeColor="background2" w:themeShade="E6"/>
-        <w:sz w:val="24"/>
-        <w:szCs w:val="24"/>
-      </w:rPr>
-      <w:tblPr/>
-      <w:tcPr>
-        <w:shd w:val="clear" w:color="auto" w:fill="C0504D" w:themeFill="accent2"/>
-      </w:tcPr>
-    </w:tblStylePr>
-    <w:tblStylePr w:type="lastRow">
-      <w:pPr>
-        <w:spacing w:before="0" w:after="0" w:line="240" w:lineRule="auto"/>
-      </w:pPr>
-      <w:rPr>
-        <w:b/>
-        <w:bCs/>
       </w:rPr>
       <w:tblPr/>
       <w:tcPr>
         <w:tcBorders>
-          <w:top w:val="double" w:sz="6" w:space="0" w:color="C0504D" w:themeColor="accent2"/>
-          <w:left w:val="single" w:sz="8" w:space="0" w:color="C0504D" w:themeColor="accent2"/>
-          <w:bottom w:val="single" w:sz="8" w:space="0" w:color="C0504D" w:themeColor="accent2"/>
-          <w:right w:val="single" w:sz="8" w:space="0" w:color="C0504D" w:themeColor="accent2"/>
-        </w:tcBorders>
-      </w:tcPr>
-    </w:tblStylePr>
-    <w:tblStylePr w:type="firstCol">
-      <w:rPr>
-        <w:b/>
-        <w:bCs/>
-      </w:rPr>
-    </w:tblStylePr>
-    <w:tblStylePr w:type="lastCol">
-      <w:rPr>
-        <w:b/>
-        <w:bCs/>
-      </w:rPr>
-    </w:tblStylePr>
-    <w:tblStylePr w:type="band1Vert">
-      <w:tblPr/>
-      <w:tcPr>
-        <w:tcBorders>
-          <w:top w:val="single" w:sz="8" w:space="0" w:color="C0504D" w:themeColor="accent2"/>
-          <w:left w:val="single" w:sz="8" w:space="0" w:color="C0504D" w:themeColor="accent2"/>
-          <w:bottom w:val="single" w:sz="8" w:space="0" w:color="C0504D" w:themeColor="accent2"/>
-          <w:right w:val="single" w:sz="8" w:space="0" w:color="C0504D" w:themeColor="accent2"/>
-        </w:tcBorders>
-      </w:tcPr>
-    </w:tblStylePr>
-    <w:tblStylePr w:type="band1Horz">
-      <w:tblPr/>
-      <w:tcPr>
-        <w:tcBorders>
-          <w:top w:val="single" w:sz="8" w:space="0" w:color="C0504D" w:themeColor="accent2"/>
-          <w:left w:val="single" w:sz="8" w:space="0" w:color="C0504D" w:themeColor="accent2"/>
-          <w:bottom w:val="single" w:sz="8" w:space="0" w:color="C0504D" w:themeColor="accent2"/>
-          <w:right w:val="single" w:sz="8" w:space="0" w:color="C0504D" w:themeColor="accent2"/>
+          <w:top w:val="nil"/>
+          <w:left w:val="nil"/>
+          <w:bottom w:val="single" w:sz="18" w:space="0" w:color="auto"/>
+          <w:right w:val="nil"/>
+          <w:insideH w:val="nil"/>
+          <w:insideV w:val="nil"/>
+          <w:tl2br w:val="nil"/>
+          <w:tr2bl w:val="nil"/>
         </w:tcBorders>
       </w:tcPr>
     </w:tblStylePr>
@@ -7771,6 +7736,116 @@
       <w:rFonts w:asciiTheme="majorHAnsi" w:eastAsiaTheme="majorEastAsia" w:hAnsiTheme="majorHAnsi" w:cstheme="majorBidi"/>
       <w:b/>
       <w:bCs/>
+    </w:rPr>
+  </w:style>
+  <w:style w:type="paragraph" w:customStyle="1" w:styleId="graphictitle">
+    <w:name w:val="graphic title"/>
+    <w:basedOn w:val="Normal"/>
+    <w:qFormat/>
+    <w:rsid w:val="00AE18EF"/>
+    <w:pPr>
+      <w:jc w:val="center"/>
+    </w:pPr>
+    <w:rPr>
+      <w:b/>
+      <w:i/>
+    </w:rPr>
+  </w:style>
+  <w:style w:type="paragraph" w:customStyle="1" w:styleId="tabletitle">
+    <w:name w:val="table title"/>
+    <w:basedOn w:val="graphictitle"/>
+    <w:qFormat/>
+    <w:rsid w:val="00AE18EF"/>
+  </w:style>
+  <w:style w:type="table" w:styleId="Professionnel">
+    <w:name w:val="Table Professional"/>
+    <w:basedOn w:val="TableauNormal"/>
+    <w:uiPriority w:val="99"/>
+    <w:semiHidden/>
+    <w:unhideWhenUsed/>
+    <w:rsid w:val="00C31EEB"/>
+    <w:tblPr>
+      <w:tblInd w:w="0" w:type="dxa"/>
+      <w:tblBorders>
+        <w:top w:val="single" w:sz="6" w:space="0" w:color="000000"/>
+        <w:left w:val="single" w:sz="6" w:space="0" w:color="000000"/>
+        <w:bottom w:val="single" w:sz="6" w:space="0" w:color="000000"/>
+        <w:right w:val="single" w:sz="6" w:space="0" w:color="000000"/>
+        <w:insideH w:val="single" w:sz="6" w:space="0" w:color="000000"/>
+        <w:insideV w:val="single" w:sz="6" w:space="0" w:color="000000"/>
+      </w:tblBorders>
+      <w:tblCellMar>
+        <w:top w:w="0" w:type="dxa"/>
+        <w:left w:w="108" w:type="dxa"/>
+        <w:bottom w:w="0" w:type="dxa"/>
+        <w:right w:w="108" w:type="dxa"/>
+      </w:tblCellMar>
+    </w:tblPr>
+    <w:tcPr>
+      <w:shd w:val="clear" w:color="auto" w:fill="auto"/>
+    </w:tcPr>
+    <w:tblStylePr w:type="firstRow">
+      <w:rPr>
+        <w:b/>
+        <w:bCs/>
+        <w:color w:val="auto"/>
+      </w:rPr>
+      <w:tblPr/>
+      <w:tcPr>
+        <w:shd w:val="solid" w:color="000000" w:fill="FFFFFF"/>
+      </w:tcPr>
+    </w:tblStylePr>
+  </w:style>
+  <w:style w:type="paragraph" w:styleId="TM1">
+    <w:name w:val="toc 1"/>
+    <w:basedOn w:val="Normal"/>
+    <w:next w:val="Normal"/>
+    <w:autoRedefine/>
+    <w:uiPriority w:val="39"/>
+    <w:unhideWhenUsed/>
+    <w:rsid w:val="00FB63E7"/>
+    <w:pPr>
+      <w:spacing w:after="100"/>
+    </w:pPr>
+  </w:style>
+  <w:style w:type="paragraph" w:styleId="TM2">
+    <w:name w:val="toc 2"/>
+    <w:basedOn w:val="Normal"/>
+    <w:next w:val="Normal"/>
+    <w:autoRedefine/>
+    <w:uiPriority w:val="39"/>
+    <w:unhideWhenUsed/>
+    <w:rsid w:val="00FB63E7"/>
+    <w:pPr>
+      <w:spacing w:after="100"/>
+      <w:ind w:left="240"/>
+    </w:pPr>
+  </w:style>
+  <w:style w:type="paragraph" w:styleId="Textedebulles">
+    <w:name w:val="Balloon Text"/>
+    <w:basedOn w:val="Normal"/>
+    <w:link w:val="TextedebullesCar"/>
+    <w:uiPriority w:val="99"/>
+    <w:semiHidden/>
+    <w:unhideWhenUsed/>
+    <w:rsid w:val="00FB63E7"/>
+    <w:rPr>
+      <w:rFonts w:ascii="Lucida Grande" w:hAnsi="Lucida Grande"/>
+      <w:sz w:val="18"/>
+      <w:szCs w:val="18"/>
+    </w:rPr>
+  </w:style>
+  <w:style w:type="character" w:customStyle="1" w:styleId="TextedebullesCar">
+    <w:name w:val="Texte de bulles Car"/>
+    <w:basedOn w:val="Policepardfaut"/>
+    <w:link w:val="Textedebulles"/>
+    <w:uiPriority w:val="99"/>
+    <w:semiHidden/>
+    <w:rsid w:val="00FB63E7"/>
+    <w:rPr>
+      <w:rFonts w:ascii="Lucida Grande" w:hAnsi="Lucida Grande"/>
+      <w:sz w:val="18"/>
+      <w:szCs w:val="18"/>
     </w:rPr>
   </w:style>
 </w:styles>

--- a/articles/assets/docx/first_example.docx
+++ b/articles/assets/docx/first_example.docx
@@ -156,7 +156,7 @@
           <w:trPr/>
           <w:p>
             <w:r>
-              <w:t>1</w:t>
+              <w:t>setosa</w:t>
             </w:r>
           </w:p>
         </w:tc>
@@ -174,7 +174,7 @@
           <w:trPr/>
           <w:p>
             <w:r>
-              <w:t>3</w:t>
+              <w:t>3.0</w:t>
             </w:r>
           </w:p>
         </w:tc>
@@ -198,7 +198,7 @@
           <w:trPr/>
           <w:p>
             <w:r>
-              <w:t>1</w:t>
+              <w:t>setosa</w:t>
             </w:r>
           </w:p>
         </w:tc>
@@ -240,7 +240,7 @@
           <w:trPr/>
           <w:p>
             <w:r>
-              <w:t>1</w:t>
+              <w:t>setosa</w:t>
             </w:r>
           </w:p>
         </w:tc>
@@ -282,17 +282,17 @@
           <w:trPr/>
           <w:p>
             <w:r>
-              <w:t>1</w:t>
-            </w:r>
-          </w:p>
-        </w:tc>
-      </w:tr>
-      <w:tr>
-        <w:tc>
-          <w:trPr/>
-          <w:p>
-            <w:r>
-              <w:t>5</w:t>
+              <w:t>setosa</w:t>
+            </w:r>
+          </w:p>
+        </w:tc>
+      </w:tr>
+      <w:tr>
+        <w:tc>
+          <w:trPr/>
+          <w:p>
+            <w:r>
+              <w:t>5.0</w:t>
             </w:r>
           </w:p>
         </w:tc>
@@ -324,7 +324,7 @@
           <w:trPr/>
           <w:p>
             <w:r>
-              <w:t>1</w:t>
+              <w:t>setosa</w:t>
             </w:r>
           </w:p>
         </w:tc>
@@ -366,7 +366,7 @@
           <w:trPr/>
           <w:p>
             <w:r>
-              <w:t>1</w:t>
+              <w:t>setosa</w:t>
             </w:r>
           </w:p>
         </w:tc>
@@ -408,17 +408,17 @@
           <w:trPr/>
           <w:p>
             <w:r>
-              <w:t>1</w:t>
-            </w:r>
-          </w:p>
-        </w:tc>
-      </w:tr>
-      <w:tr>
-        <w:tc>
-          <w:trPr/>
-          <w:p>
-            <w:r>
-              <w:t>5</w:t>
+              <w:t>setosa</w:t>
+            </w:r>
+          </w:p>
+        </w:tc>
+      </w:tr>
+      <w:tr>
+        <w:tc>
+          <w:trPr/>
+          <w:p>
+            <w:r>
+              <w:t>5.0</w:t>
             </w:r>
           </w:p>
         </w:tc>
@@ -450,7 +450,7 @@
           <w:trPr/>
           <w:p>
             <w:r>
-              <w:t>1</w:t>
+              <w:t>setosa</w:t>
             </w:r>
           </w:p>
         </w:tc>
@@ -492,7 +492,7 @@
           <w:trPr/>
           <w:p>
             <w:r>
-              <w:t>1</w:t>
+              <w:t>setosa</w:t>
             </w:r>
           </w:p>
         </w:tc>
@@ -534,7 +534,7 @@
           <w:trPr/>
           <w:p>
             <w:r>
-              <w:t>1</w:t>
+              <w:t>setosa</w:t>
             </w:r>
           </w:p>
         </w:tc>
@@ -576,7 +576,7 @@
           <w:trPr/>
           <w:p>
             <w:r>
-              <w:t>1</w:t>
+              <w:t>setosa</w:t>
             </w:r>
           </w:p>
         </w:tc>
@@ -618,7 +618,7 @@
           <w:trPr/>
           <w:p>
             <w:r>
-              <w:t>1</w:t>
+              <w:t>setosa</w:t>
             </w:r>
           </w:p>
         </w:tc>
@@ -636,7 +636,7 @@
           <w:trPr/>
           <w:p>
             <w:r>
-              <w:t>3</w:t>
+              <w:t>3.0</w:t>
             </w:r>
           </w:p>
         </w:tc>
@@ -660,7 +660,7 @@
           <w:trPr/>
           <w:p>
             <w:r>
-              <w:t>1</w:t>
+              <w:t>setosa</w:t>
             </w:r>
           </w:p>
         </w:tc>
@@ -678,7 +678,7 @@
           <w:trPr/>
           <w:p>
             <w:r>
-              <w:t>3</w:t>
+              <w:t>3.0</w:t>
             </w:r>
           </w:p>
         </w:tc>
@@ -702,7 +702,7 @@
           <w:trPr/>
           <w:p>
             <w:r>
-              <w:t>1</w:t>
+              <w:t>setosa</w:t>
             </w:r>
           </w:p>
         </w:tc>
@@ -720,7 +720,7 @@
           <w:trPr/>
           <w:p>
             <w:r>
-              <w:t>4</w:t>
+              <w:t>4.0</w:t>
             </w:r>
           </w:p>
         </w:tc>
@@ -744,7 +744,7 @@
           <w:trPr/>
           <w:p>
             <w:r>
-              <w:t>1</w:t>
+              <w:t>setosa</w:t>
             </w:r>
           </w:p>
         </w:tc>
@@ -786,7 +786,7 @@
           <w:trPr/>
           <w:p>
             <w:r>
-              <w:t>1</w:t>
+              <w:t>setosa</w:t>
             </w:r>
           </w:p>
         </w:tc>
@@ -828,7 +828,7 @@
           <w:trPr/>
           <w:p>
             <w:r>
-              <w:t>1</w:t>
+              <w:t>setosa</w:t>
             </w:r>
           </w:p>
         </w:tc>
@@ -870,7 +870,7 @@
           <w:trPr/>
           <w:p>
             <w:r>
-              <w:t>1</w:t>
+              <w:t>setosa</w:t>
             </w:r>
           </w:p>
         </w:tc>
@@ -912,7 +912,7 @@
           <w:trPr/>
           <w:p>
             <w:r>
-              <w:t>1</w:t>
+              <w:t>setosa</w:t>
             </w:r>
           </w:p>
         </w:tc>
@@ -954,7 +954,7 @@
           <w:trPr/>
           <w:p>
             <w:r>
-              <w:t>1</w:t>
+              <w:t>setosa</w:t>
             </w:r>
           </w:p>
         </w:tc>
@@ -996,7 +996,7 @@
           <w:trPr/>
           <w:p>
             <w:r>
-              <w:t>1</w:t>
+              <w:t>setosa</w:t>
             </w:r>
           </w:p>
         </w:tc>
@@ -1038,7 +1038,7 @@
           <w:trPr/>
           <w:p>
             <w:r>
-              <w:t>1</w:t>
+              <w:t>setosa</w:t>
             </w:r>
           </w:p>
         </w:tc>
@@ -1064,7 +1064,7 @@
           <w:trPr/>
           <w:p>
             <w:r>
-              <w:t>1</w:t>
+              <w:t>1.0</w:t>
             </w:r>
           </w:p>
         </w:tc>
@@ -1080,7 +1080,7 @@
           <w:trPr/>
           <w:p>
             <w:r>
-              <w:t>1</w:t>
+              <w:t>setosa</w:t>
             </w:r>
           </w:p>
         </w:tc>
@@ -1122,7 +1122,7 @@
           <w:trPr/>
           <w:p>
             <w:r>
-              <w:t>1</w:t>
+              <w:t>setosa</w:t>
             </w:r>
           </w:p>
         </w:tc>
@@ -1164,25 +1164,25 @@
           <w:trPr/>
           <w:p>
             <w:r>
-              <w:t>1</w:t>
-            </w:r>
-          </w:p>
-        </w:tc>
-      </w:tr>
-      <w:tr>
-        <w:tc>
-          <w:trPr/>
-          <w:p>
-            <w:r>
-              <w:t>5</w:t>
-            </w:r>
-          </w:p>
-        </w:tc>
-        <w:tc>
-          <w:trPr/>
-          <w:p>
-            <w:r>
-              <w:t>3</w:t>
+              <w:t>setosa</w:t>
+            </w:r>
+          </w:p>
+        </w:tc>
+      </w:tr>
+      <w:tr>
+        <w:tc>
+          <w:trPr/>
+          <w:p>
+            <w:r>
+              <w:t>5.0</w:t>
+            </w:r>
+          </w:p>
+        </w:tc>
+        <w:tc>
+          <w:trPr/>
+          <w:p>
+            <w:r>
+              <w:t>3.0</w:t>
             </w:r>
           </w:p>
         </w:tc>
@@ -1206,17 +1206,17 @@
           <w:trPr/>
           <w:p>
             <w:r>
-              <w:t>1</w:t>
-            </w:r>
-          </w:p>
-        </w:tc>
-      </w:tr>
-      <w:tr>
-        <w:tc>
-          <w:trPr/>
-          <w:p>
-            <w:r>
-              <w:t>5</w:t>
+              <w:t>setosa</w:t>
+            </w:r>
+          </w:p>
+        </w:tc>
+      </w:tr>
+      <w:tr>
+        <w:tc>
+          <w:trPr/>
+          <w:p>
+            <w:r>
+              <w:t>5.0</w:t>
             </w:r>
           </w:p>
         </w:tc>
@@ -1248,7 +1248,7 @@
           <w:trPr/>
           <w:p>
             <w:r>
-              <w:t>1</w:t>
+              <w:t>setosa</w:t>
             </w:r>
           </w:p>
         </w:tc>
@@ -1290,7 +1290,7 @@
           <w:trPr/>
           <w:p>
             <w:r>
-              <w:t>1</w:t>
+              <w:t>setosa</w:t>
             </w:r>
           </w:p>
         </w:tc>
@@ -1332,7 +1332,7 @@
           <w:trPr/>
           <w:p>
             <w:r>
-              <w:t>1</w:t>
+              <w:t>setosa</w:t>
             </w:r>
           </w:p>
         </w:tc>
@@ -1374,7 +1374,7 @@
           <w:trPr/>
           <w:p>
             <w:r>
-              <w:t>1</w:t>
+              <w:t>setosa</w:t>
             </w:r>
           </w:p>
         </w:tc>
@@ -1416,7 +1416,7 @@
           <w:trPr/>
           <w:p>
             <w:r>
-              <w:t>1</w:t>
+              <w:t>setosa</w:t>
             </w:r>
           </w:p>
         </w:tc>
@@ -1458,7 +1458,7 @@
           <w:trPr/>
           <w:p>
             <w:r>
-              <w:t>1</w:t>
+              <w:t>setosa</w:t>
             </w:r>
           </w:p>
         </w:tc>
@@ -1500,7 +1500,7 @@
           <w:trPr/>
           <w:p>
             <w:r>
-              <w:t>1</w:t>
+              <w:t>setosa</w:t>
             </w:r>
           </w:p>
         </w:tc>
@@ -1542,7 +1542,7 @@
           <w:trPr/>
           <w:p>
             <w:r>
-              <w:t>1</w:t>
+              <w:t>setosa</w:t>
             </w:r>
           </w:p>
         </w:tc>
@@ -1584,17 +1584,17 @@
           <w:trPr/>
           <w:p>
             <w:r>
-              <w:t>1</w:t>
-            </w:r>
-          </w:p>
-        </w:tc>
-      </w:tr>
-      <w:tr>
-        <w:tc>
-          <w:trPr/>
-          <w:p>
-            <w:r>
-              <w:t>5</w:t>
+              <w:t>setosa</w:t>
+            </w:r>
+          </w:p>
+        </w:tc>
+      </w:tr>
+      <w:tr>
+        <w:tc>
+          <w:trPr/>
+          <w:p>
+            <w:r>
+              <w:t>5.0</w:t>
             </w:r>
           </w:p>
         </w:tc>
@@ -1626,7 +1626,7 @@
           <w:trPr/>
           <w:p>
             <w:r>
-              <w:t>1</w:t>
+              <w:t>setosa</w:t>
             </w:r>
           </w:p>
         </w:tc>
@@ -1668,7 +1668,7 @@
           <w:trPr/>
           <w:p>
             <w:r>
-              <w:t>1</w:t>
+              <w:t>setosa</w:t>
             </w:r>
           </w:p>
         </w:tc>
@@ -1710,7 +1710,7 @@
           <w:trPr/>
           <w:p>
             <w:r>
-              <w:t>1</w:t>
+              <w:t>setosa</w:t>
             </w:r>
           </w:p>
         </w:tc>
@@ -1728,7 +1728,7 @@
           <w:trPr/>
           <w:p>
             <w:r>
-              <w:t>3</w:t>
+              <w:t>3.0</w:t>
             </w:r>
           </w:p>
         </w:tc>
@@ -1752,7 +1752,7 @@
           <w:trPr/>
           <w:p>
             <w:r>
-              <w:t>1</w:t>
+              <w:t>setosa</w:t>
             </w:r>
           </w:p>
         </w:tc>
@@ -1794,17 +1794,17 @@
           <w:trPr/>
           <w:p>
             <w:r>
-              <w:t>1</w:t>
-            </w:r>
-          </w:p>
-        </w:tc>
-      </w:tr>
-      <w:tr>
-        <w:tc>
-          <w:trPr/>
-          <w:p>
-            <w:r>
-              <w:t>5</w:t>
+              <w:t>setosa</w:t>
+            </w:r>
+          </w:p>
+        </w:tc>
+      </w:tr>
+      <w:tr>
+        <w:tc>
+          <w:trPr/>
+          <w:p>
+            <w:r>
+              <w:t>5.0</w:t>
             </w:r>
           </w:p>
         </w:tc>
@@ -1836,7 +1836,7 @@
           <w:trPr/>
           <w:p>
             <w:r>
-              <w:t>1</w:t>
+              <w:t>setosa</w:t>
             </w:r>
           </w:p>
         </w:tc>
@@ -1878,7 +1878,7 @@
           <w:trPr/>
           <w:p>
             <w:r>
-              <w:t>1</w:t>
+              <w:t>setosa</w:t>
             </w:r>
           </w:p>
         </w:tc>
@@ -1920,17 +1920,17 @@
           <w:trPr/>
           <w:p>
             <w:r>
-              <w:t>1</w:t>
-            </w:r>
-          </w:p>
-        </w:tc>
-      </w:tr>
-      <w:tr>
-        <w:tc>
-          <w:trPr/>
-          <w:p>
-            <w:r>
-              <w:t>5</w:t>
+              <w:t>setosa</w:t>
+            </w:r>
+          </w:p>
+        </w:tc>
+      </w:tr>
+      <w:tr>
+        <w:tc>
+          <w:trPr/>
+          <w:p>
+            <w:r>
+              <w:t>5.0</w:t>
             </w:r>
           </w:p>
         </w:tc>
@@ -1962,7 +1962,7 @@
           <w:trPr/>
           <w:p>
             <w:r>
-              <w:t>1</w:t>
+              <w:t>setosa</w:t>
             </w:r>
           </w:p>
         </w:tc>
@@ -2004,7 +2004,7 @@
           <w:trPr/>
           <w:p>
             <w:r>
-              <w:t>1</w:t>
+              <w:t>setosa</w:t>
             </w:r>
           </w:p>
         </w:tc>
@@ -2022,7 +2022,7 @@
           <w:trPr/>
           <w:p>
             <w:r>
-              <w:t>3</w:t>
+              <w:t>3.0</w:t>
             </w:r>
           </w:p>
         </w:tc>
@@ -2046,7 +2046,7 @@
           <w:trPr/>
           <w:p>
             <w:r>
-              <w:t>1</w:t>
+              <w:t>setosa</w:t>
             </w:r>
           </w:p>
         </w:tc>
@@ -2088,7 +2088,7 @@
           <w:trPr/>
           <w:p>
             <w:r>
-              <w:t>1</w:t>
+              <w:t>setosa</w:t>
             </w:r>
           </w:p>
         </w:tc>
@@ -2130,7 +2130,7 @@
           <w:trPr/>
           <w:p>
             <w:r>
-              <w:t>1</w:t>
+              <w:t>setosa</w:t>
             </w:r>
           </w:p>
         </w:tc>
@@ -2172,17 +2172,17 @@
           <w:trPr/>
           <w:p>
             <w:r>
-              <w:t>1</w:t>
-            </w:r>
-          </w:p>
-        </w:tc>
-      </w:tr>
-      <w:tr>
-        <w:tc>
-          <w:trPr/>
-          <w:p>
-            <w:r>
-              <w:t>5</w:t>
+              <w:t>setosa</w:t>
+            </w:r>
+          </w:p>
+        </w:tc>
+      </w:tr>
+      <w:tr>
+        <w:tc>
+          <w:trPr/>
+          <w:p>
+            <w:r>
+              <w:t>5.0</w:t>
             </w:r>
           </w:p>
         </w:tc>
@@ -2214,17 +2214,17 @@
           <w:trPr/>
           <w:p>
             <w:r>
-              <w:t>1</w:t>
-            </w:r>
-          </w:p>
-        </w:tc>
-      </w:tr>
-      <w:tr>
-        <w:tc>
-          <w:trPr/>
-          <w:p>
-            <w:r>
-              <w:t>7</w:t>
+              <w:t>setosa</w:t>
+            </w:r>
+          </w:p>
+        </w:tc>
+      </w:tr>
+      <w:tr>
+        <w:tc>
+          <w:trPr/>
+          <w:p>
+            <w:r>
+              <w:t>7.0</w:t>
             </w:r>
           </w:p>
         </w:tc>
@@ -2256,7 +2256,7 @@
           <w:trPr/>
           <w:p>
             <w:r>
-              <w:t>2</w:t>
+              <w:t>versicolor</w:t>
             </w:r>
           </w:p>
         </w:tc>
@@ -2298,7 +2298,7 @@
           <w:trPr/>
           <w:p>
             <w:r>
-              <w:t>2</w:t>
+              <w:t>versicolor</w:t>
             </w:r>
           </w:p>
         </w:tc>
@@ -2340,7 +2340,7 @@
           <w:trPr/>
           <w:p>
             <w:r>
-              <w:t>2</w:t>
+              <w:t>versicolor</w:t>
             </w:r>
           </w:p>
         </w:tc>
@@ -2366,7 +2366,7 @@
           <w:trPr/>
           <w:p>
             <w:r>
-              <w:t>4</w:t>
+              <w:t>4.0</w:t>
             </w:r>
           </w:p>
         </w:tc>
@@ -2382,7 +2382,7 @@
           <w:trPr/>
           <w:p>
             <w:r>
-              <w:t>2</w:t>
+              <w:t>versicolor</w:t>
             </w:r>
           </w:p>
         </w:tc>
@@ -2424,7 +2424,7 @@
           <w:trPr/>
           <w:p>
             <w:r>
-              <w:t>2</w:t>
+              <w:t>versicolor</w:t>
             </w:r>
           </w:p>
         </w:tc>
@@ -2466,7 +2466,7 @@
           <w:trPr/>
           <w:p>
             <w:r>
-              <w:t>2</w:t>
+              <w:t>versicolor</w:t>
             </w:r>
           </w:p>
         </w:tc>
@@ -2508,7 +2508,7 @@
           <w:trPr/>
           <w:p>
             <w:r>
-              <w:t>2</w:t>
+              <w:t>versicolor</w:t>
             </w:r>
           </w:p>
         </w:tc>
@@ -2542,15 +2542,15 @@
           <w:trPr/>
           <w:p>
             <w:r>
-              <w:t>1</w:t>
-            </w:r>
-          </w:p>
-        </w:tc>
-        <w:tc>
-          <w:trPr/>
-          <w:p>
-            <w:r>
-              <w:t>2</w:t>
+              <w:t>1.0</w:t>
+            </w:r>
+          </w:p>
+        </w:tc>
+        <w:tc>
+          <w:trPr/>
+          <w:p>
+            <w:r>
+              <w:t>versicolor</w:t>
             </w:r>
           </w:p>
         </w:tc>
@@ -2592,7 +2592,7 @@
           <w:trPr/>
           <w:p>
             <w:r>
-              <w:t>2</w:t>
+              <w:t>versicolor</w:t>
             </w:r>
           </w:p>
         </w:tc>
@@ -2634,25 +2634,25 @@
           <w:trPr/>
           <w:p>
             <w:r>
-              <w:t>2</w:t>
-            </w:r>
-          </w:p>
-        </w:tc>
-      </w:tr>
-      <w:tr>
-        <w:tc>
-          <w:trPr/>
-          <w:p>
-            <w:r>
-              <w:t>5</w:t>
-            </w:r>
-          </w:p>
-        </w:tc>
-        <w:tc>
-          <w:trPr/>
-          <w:p>
-            <w:r>
-              <w:t>2</w:t>
+              <w:t>versicolor</w:t>
+            </w:r>
+          </w:p>
+        </w:tc>
+      </w:tr>
+      <w:tr>
+        <w:tc>
+          <w:trPr/>
+          <w:p>
+            <w:r>
+              <w:t>5.0</w:t>
+            </w:r>
+          </w:p>
+        </w:tc>
+        <w:tc>
+          <w:trPr/>
+          <w:p>
+            <w:r>
+              <w:t>2.0</w:t>
             </w:r>
           </w:p>
         </w:tc>
@@ -2668,15 +2668,15 @@
           <w:trPr/>
           <w:p>
             <w:r>
-              <w:t>1</w:t>
-            </w:r>
-          </w:p>
-        </w:tc>
-        <w:tc>
-          <w:trPr/>
-          <w:p>
-            <w:r>
-              <w:t>2</w:t>
+              <w:t>1.0</w:t>
+            </w:r>
+          </w:p>
+        </w:tc>
+        <w:tc>
+          <w:trPr/>
+          <w:p>
+            <w:r>
+              <w:t>versicolor</w:t>
             </w:r>
           </w:p>
         </w:tc>
@@ -2694,7 +2694,7 @@
           <w:trPr/>
           <w:p>
             <w:r>
-              <w:t>3</w:t>
+              <w:t>3.0</w:t>
             </w:r>
           </w:p>
         </w:tc>
@@ -2718,17 +2718,17 @@
           <w:trPr/>
           <w:p>
             <w:r>
-              <w:t>2</w:t>
-            </w:r>
-          </w:p>
-        </w:tc>
-      </w:tr>
-      <w:tr>
-        <w:tc>
-          <w:trPr/>
-          <w:p>
-            <w:r>
-              <w:t>6</w:t>
+              <w:t>versicolor</w:t>
+            </w:r>
+          </w:p>
+        </w:tc>
+      </w:tr>
+      <w:tr>
+        <w:tc>
+          <w:trPr/>
+          <w:p>
+            <w:r>
+              <w:t>6.0</w:t>
             </w:r>
           </w:p>
         </w:tc>
@@ -2744,23 +2744,23 @@
           <w:trPr/>
           <w:p>
             <w:r>
-              <w:t>4</w:t>
-            </w:r>
-          </w:p>
-        </w:tc>
-        <w:tc>
-          <w:trPr/>
-          <w:p>
-            <w:r>
-              <w:t>1</w:t>
-            </w:r>
-          </w:p>
-        </w:tc>
-        <w:tc>
-          <w:trPr/>
-          <w:p>
-            <w:r>
-              <w:t>2</w:t>
+              <w:t>4.0</w:t>
+            </w:r>
+          </w:p>
+        </w:tc>
+        <w:tc>
+          <w:trPr/>
+          <w:p>
+            <w:r>
+              <w:t>1.0</w:t>
+            </w:r>
+          </w:p>
+        </w:tc>
+        <w:tc>
+          <w:trPr/>
+          <w:p>
+            <w:r>
+              <w:t>versicolor</w:t>
             </w:r>
           </w:p>
         </w:tc>
@@ -2802,7 +2802,7 @@
           <w:trPr/>
           <w:p>
             <w:r>
-              <w:t>2</w:t>
+              <w:t>versicolor</w:t>
             </w:r>
           </w:p>
         </w:tc>
@@ -2844,7 +2844,7 @@
           <w:trPr/>
           <w:p>
             <w:r>
-              <w:t>2</w:t>
+              <w:t>versicolor</w:t>
             </w:r>
           </w:p>
         </w:tc>
@@ -2886,7 +2886,7 @@
           <w:trPr/>
           <w:p>
             <w:r>
-              <w:t>2</w:t>
+              <w:t>versicolor</w:t>
             </w:r>
           </w:p>
         </w:tc>
@@ -2904,7 +2904,7 @@
           <w:trPr/>
           <w:p>
             <w:r>
-              <w:t>3</w:t>
+              <w:t>3.0</w:t>
             </w:r>
           </w:p>
         </w:tc>
@@ -2928,7 +2928,7 @@
           <w:trPr/>
           <w:p>
             <w:r>
-              <w:t>2</w:t>
+              <w:t>versicolor</w:t>
             </w:r>
           </w:p>
         </w:tc>
@@ -2962,15 +2962,15 @@
           <w:trPr/>
           <w:p>
             <w:r>
-              <w:t>1</w:t>
-            </w:r>
-          </w:p>
-        </w:tc>
-        <w:tc>
-          <w:trPr/>
-          <w:p>
-            <w:r>
-              <w:t>2</w:t>
+              <w:t>1.0</w:t>
+            </w:r>
+          </w:p>
+        </w:tc>
+        <w:tc>
+          <w:trPr/>
+          <w:p>
+            <w:r>
+              <w:t>versicolor</w:t>
             </w:r>
           </w:p>
         </w:tc>
@@ -3012,7 +3012,7 @@
           <w:trPr/>
           <w:p>
             <w:r>
-              <w:t>2</w:t>
+              <w:t>versicolor</w:t>
             </w:r>
           </w:p>
         </w:tc>
@@ -3054,7 +3054,7 @@
           <w:trPr/>
           <w:p>
             <w:r>
-              <w:t>2</w:t>
+              <w:t>versicolor</w:t>
             </w:r>
           </w:p>
         </w:tc>
@@ -3096,7 +3096,7 @@
           <w:trPr/>
           <w:p>
             <w:r>
-              <w:t>2</w:t>
+              <w:t>versicolor</w:t>
             </w:r>
           </w:p>
         </w:tc>
@@ -3122,7 +3122,7 @@
           <w:trPr/>
           <w:p>
             <w:r>
-              <w:t>4</w:t>
+              <w:t>4.0</w:t>
             </w:r>
           </w:p>
         </w:tc>
@@ -3138,7 +3138,7 @@
           <w:trPr/>
           <w:p>
             <w:r>
-              <w:t>2</w:t>
+              <w:t>versicolor</w:t>
             </w:r>
           </w:p>
         </w:tc>
@@ -3180,7 +3180,7 @@
           <w:trPr/>
           <w:p>
             <w:r>
-              <w:t>2</w:t>
+              <w:t>versicolor</w:t>
             </w:r>
           </w:p>
         </w:tc>
@@ -3222,7 +3222,7 @@
           <w:trPr/>
           <w:p>
             <w:r>
-              <w:t>2</w:t>
+              <w:t>versicolor</w:t>
             </w:r>
           </w:p>
         </w:tc>
@@ -3264,7 +3264,7 @@
           <w:trPr/>
           <w:p>
             <w:r>
-              <w:t>2</w:t>
+              <w:t>versicolor</w:t>
             </w:r>
           </w:p>
         </w:tc>
@@ -3282,7 +3282,7 @@
           <w:trPr/>
           <w:p>
             <w:r>
-              <w:t>3</w:t>
+              <w:t>3.0</w:t>
             </w:r>
           </w:p>
         </w:tc>
@@ -3306,7 +3306,7 @@
           <w:trPr/>
           <w:p>
             <w:r>
-              <w:t>2</w:t>
+              <w:t>versicolor</w:t>
             </w:r>
           </w:p>
         </w:tc>
@@ -3348,7 +3348,7 @@
           <w:trPr/>
           <w:p>
             <w:r>
-              <w:t>2</w:t>
+              <w:t>versicolor</w:t>
             </w:r>
           </w:p>
         </w:tc>
@@ -3366,15 +3366,15 @@
           <w:trPr/>
           <w:p>
             <w:r>
-              <w:t>3</w:t>
-            </w:r>
-          </w:p>
-        </w:tc>
-        <w:tc>
-          <w:trPr/>
-          <w:p>
-            <w:r>
-              <w:t>5</w:t>
+              <w:t>3.0</w:t>
+            </w:r>
+          </w:p>
+        </w:tc>
+        <w:tc>
+          <w:trPr/>
+          <w:p>
+            <w:r>
+              <w:t>5.0</w:t>
             </w:r>
           </w:p>
         </w:tc>
@@ -3390,17 +3390,17 @@
           <w:trPr/>
           <w:p>
             <w:r>
-              <w:t>2</w:t>
-            </w:r>
-          </w:p>
-        </w:tc>
-      </w:tr>
-      <w:tr>
-        <w:tc>
-          <w:trPr/>
-          <w:p>
-            <w:r>
-              <w:t>6</w:t>
+              <w:t>versicolor</w:t>
+            </w:r>
+          </w:p>
+        </w:tc>
+      </w:tr>
+      <w:tr>
+        <w:tc>
+          <w:trPr/>
+          <w:p>
+            <w:r>
+              <w:t>6.0</w:t>
             </w:r>
           </w:p>
         </w:tc>
@@ -3432,7 +3432,7 @@
           <w:trPr/>
           <w:p>
             <w:r>
-              <w:t>2</w:t>
+              <w:t>versicolor</w:t>
             </w:r>
           </w:p>
         </w:tc>
@@ -3466,15 +3466,15 @@
           <w:trPr/>
           <w:p>
             <w:r>
-              <w:t>1</w:t>
-            </w:r>
-          </w:p>
-        </w:tc>
-        <w:tc>
-          <w:trPr/>
-          <w:p>
-            <w:r>
-              <w:t>2</w:t>
+              <w:t>1.0</w:t>
+            </w:r>
+          </w:p>
+        </w:tc>
+        <w:tc>
+          <w:trPr/>
+          <w:p>
+            <w:r>
+              <w:t>versicolor</w:t>
             </w:r>
           </w:p>
         </w:tc>
@@ -3516,7 +3516,7 @@
           <w:trPr/>
           <w:p>
             <w:r>
-              <w:t>2</w:t>
+              <w:t>versicolor</w:t>
             </w:r>
           </w:p>
         </w:tc>
@@ -3550,15 +3550,15 @@
           <w:trPr/>
           <w:p>
             <w:r>
-              <w:t>1</w:t>
-            </w:r>
-          </w:p>
-        </w:tc>
-        <w:tc>
-          <w:trPr/>
-          <w:p>
-            <w:r>
-              <w:t>2</w:t>
+              <w:t>1.0</w:t>
+            </w:r>
+          </w:p>
+        </w:tc>
+        <w:tc>
+          <w:trPr/>
+          <w:p>
+            <w:r>
+              <w:t>versicolor</w:t>
             </w:r>
           </w:p>
         </w:tc>
@@ -3600,17 +3600,17 @@
           <w:trPr/>
           <w:p>
             <w:r>
-              <w:t>2</w:t>
-            </w:r>
-          </w:p>
-        </w:tc>
-      </w:tr>
-      <w:tr>
-        <w:tc>
-          <w:trPr/>
-          <w:p>
-            <w:r>
-              <w:t>6</w:t>
+              <w:t>versicolor</w:t>
+            </w:r>
+          </w:p>
+        </w:tc>
+      </w:tr>
+      <w:tr>
+        <w:tc>
+          <w:trPr/>
+          <w:p>
+            <w:r>
+              <w:t>6.0</w:t>
             </w:r>
           </w:p>
         </w:tc>
@@ -3642,7 +3642,7 @@
           <w:trPr/>
           <w:p>
             <w:r>
-              <w:t>2</w:t>
+              <w:t>versicolor</w:t>
             </w:r>
           </w:p>
         </w:tc>
@@ -3660,7 +3660,7 @@
           <w:trPr/>
           <w:p>
             <w:r>
-              <w:t>3</w:t>
+              <w:t>3.0</w:t>
             </w:r>
           </w:p>
         </w:tc>
@@ -3684,17 +3684,17 @@
           <w:trPr/>
           <w:p>
             <w:r>
-              <w:t>2</w:t>
-            </w:r>
-          </w:p>
-        </w:tc>
-      </w:tr>
-      <w:tr>
-        <w:tc>
-          <w:trPr/>
-          <w:p>
-            <w:r>
-              <w:t>6</w:t>
+              <w:t>versicolor</w:t>
+            </w:r>
+          </w:p>
+        </w:tc>
+      </w:tr>
+      <w:tr>
+        <w:tc>
+          <w:trPr/>
+          <w:p>
+            <w:r>
+              <w:t>6.0</w:t>
             </w:r>
           </w:p>
         </w:tc>
@@ -3726,7 +3726,7 @@
           <w:trPr/>
           <w:p>
             <w:r>
-              <w:t>2</w:t>
+              <w:t>versicolor</w:t>
             </w:r>
           </w:p>
         </w:tc>
@@ -3768,7 +3768,7 @@
           <w:trPr/>
           <w:p>
             <w:r>
-              <w:t>2</w:t>
+              <w:t>versicolor</w:t>
             </w:r>
           </w:p>
         </w:tc>
@@ -3810,7 +3810,7 @@
           <w:trPr/>
           <w:p>
             <w:r>
-              <w:t>2</w:t>
+              <w:t>versicolor</w:t>
             </w:r>
           </w:p>
         </w:tc>
@@ -3828,7 +3828,7 @@
           <w:trPr/>
           <w:p>
             <w:r>
-              <w:t>3</w:t>
+              <w:t>3.0</w:t>
             </w:r>
           </w:p>
         </w:tc>
@@ -3852,7 +3852,7 @@
           <w:trPr/>
           <w:p>
             <w:r>
-              <w:t>2</w:t>
+              <w:t>versicolor</w:t>
             </w:r>
           </w:p>
         </w:tc>
@@ -3878,7 +3878,7 @@
           <w:trPr/>
           <w:p>
             <w:r>
-              <w:t>4</w:t>
+              <w:t>4.0</w:t>
             </w:r>
           </w:p>
         </w:tc>
@@ -3894,7 +3894,7 @@
           <w:trPr/>
           <w:p>
             <w:r>
-              <w:t>2</w:t>
+              <w:t>versicolor</w:t>
             </w:r>
           </w:p>
         </w:tc>
@@ -3936,7 +3936,7 @@
           <w:trPr/>
           <w:p>
             <w:r>
-              <w:t>2</w:t>
+              <w:t>versicolor</w:t>
             </w:r>
           </w:p>
         </w:tc>
@@ -3954,7 +3954,7 @@
           <w:trPr/>
           <w:p>
             <w:r>
-              <w:t>3</w:t>
+              <w:t>3.0</w:t>
             </w:r>
           </w:p>
         </w:tc>
@@ -3978,7 +3978,7 @@
           <w:trPr/>
           <w:p>
             <w:r>
-              <w:t>2</w:t>
+              <w:t>versicolor</w:t>
             </w:r>
           </w:p>
         </w:tc>
@@ -4004,7 +4004,7 @@
           <w:trPr/>
           <w:p>
             <w:r>
-              <w:t>4</w:t>
+              <w:t>4.0</w:t>
             </w:r>
           </w:p>
         </w:tc>
@@ -4020,17 +4020,17 @@
           <w:trPr/>
           <w:p>
             <w:r>
-              <w:t>2</w:t>
-            </w:r>
-          </w:p>
-        </w:tc>
-      </w:tr>
-      <w:tr>
-        <w:tc>
-          <w:trPr/>
-          <w:p>
-            <w:r>
-              <w:t>5</w:t>
+              <w:t>versicolor</w:t>
+            </w:r>
+          </w:p>
+        </w:tc>
+      </w:tr>
+      <w:tr>
+        <w:tc>
+          <w:trPr/>
+          <w:p>
+            <w:r>
+              <w:t>5.0</w:t>
             </w:r>
           </w:p>
         </w:tc>
@@ -4054,15 +4054,15 @@
           <w:trPr/>
           <w:p>
             <w:r>
-              <w:t>1</w:t>
-            </w:r>
-          </w:p>
-        </w:tc>
-        <w:tc>
-          <w:trPr/>
-          <w:p>
-            <w:r>
-              <w:t>2</w:t>
+              <w:t>1.0</w:t>
+            </w:r>
+          </w:p>
+        </w:tc>
+        <w:tc>
+          <w:trPr/>
+          <w:p>
+            <w:r>
+              <w:t>versicolor</w:t>
             </w:r>
           </w:p>
         </w:tc>
@@ -4104,7 +4104,7 @@
           <w:trPr/>
           <w:p>
             <w:r>
-              <w:t>2</w:t>
+              <w:t>versicolor</w:t>
             </w:r>
           </w:p>
         </w:tc>
@@ -4122,7 +4122,7 @@
           <w:trPr/>
           <w:p>
             <w:r>
-              <w:t>3</w:t>
+              <w:t>3.0</w:t>
             </w:r>
           </w:p>
         </w:tc>
@@ -4146,7 +4146,7 @@
           <w:trPr/>
           <w:p>
             <w:r>
-              <w:t>2</w:t>
+              <w:t>versicolor</w:t>
             </w:r>
           </w:p>
         </w:tc>
@@ -4188,7 +4188,7 @@
           <w:trPr/>
           <w:p>
             <w:r>
-              <w:t>2</w:t>
+              <w:t>versicolor</w:t>
             </w:r>
           </w:p>
         </w:tc>
@@ -4230,7 +4230,7 @@
           <w:trPr/>
           <w:p>
             <w:r>
-              <w:t>2</w:t>
+              <w:t>versicolor</w:t>
             </w:r>
           </w:p>
         </w:tc>
@@ -4256,7 +4256,7 @@
           <w:trPr/>
           <w:p>
             <w:r>
-              <w:t>3</w:t>
+              <w:t>3.0</w:t>
             </w:r>
           </w:p>
         </w:tc>
@@ -4272,7 +4272,7 @@
           <w:trPr/>
           <w:p>
             <w:r>
-              <w:t>2</w:t>
+              <w:t>versicolor</w:t>
             </w:r>
           </w:p>
         </w:tc>
@@ -4314,7 +4314,7 @@
           <w:trPr/>
           <w:p>
             <w:r>
-              <w:t>2</w:t>
+              <w:t>versicolor</w:t>
             </w:r>
           </w:p>
         </w:tc>
@@ -4340,7 +4340,7 @@
           <w:trPr/>
           <w:p>
             <w:r>
-              <w:t>6</w:t>
+              <w:t>6.0</w:t>
             </w:r>
           </w:p>
         </w:tc>
@@ -4356,7 +4356,7 @@
           <w:trPr/>
           <w:p>
             <w:r>
-              <w:t>3</w:t>
+              <w:t>virginica</w:t>
             </w:r>
           </w:p>
         </w:tc>
@@ -4398,7 +4398,7 @@
           <w:trPr/>
           <w:p>
             <w:r>
-              <w:t>3</w:t>
+              <w:t>virginica</w:t>
             </w:r>
           </w:p>
         </w:tc>
@@ -4416,7 +4416,7 @@
           <w:trPr/>
           <w:p>
             <w:r>
-              <w:t>3</w:t>
+              <w:t>3.0</w:t>
             </w:r>
           </w:p>
         </w:tc>
@@ -4440,7 +4440,7 @@
           <w:trPr/>
           <w:p>
             <w:r>
-              <w:t>3</w:t>
+              <w:t>virginica</w:t>
             </w:r>
           </w:p>
         </w:tc>
@@ -4482,7 +4482,7 @@
           <w:trPr/>
           <w:p>
             <w:r>
-              <w:t>3</w:t>
+              <w:t>virginica</w:t>
             </w:r>
           </w:p>
         </w:tc>
@@ -4500,7 +4500,7 @@
           <w:trPr/>
           <w:p>
             <w:r>
-              <w:t>3</w:t>
+              <w:t>3.0</w:t>
             </w:r>
           </w:p>
         </w:tc>
@@ -4524,7 +4524,7 @@
           <w:trPr/>
           <w:p>
             <w:r>
-              <w:t>3</w:t>
+              <w:t>virginica</w:t>
             </w:r>
           </w:p>
         </w:tc>
@@ -4542,7 +4542,7 @@
           <w:trPr/>
           <w:p>
             <w:r>
-              <w:t>3</w:t>
+              <w:t>3.0</w:t>
             </w:r>
           </w:p>
         </w:tc>
@@ -4566,7 +4566,7 @@
           <w:trPr/>
           <w:p>
             <w:r>
-              <w:t>3</w:t>
+              <w:t>virginica</w:t>
             </w:r>
           </w:p>
         </w:tc>
@@ -4608,7 +4608,7 @@
           <w:trPr/>
           <w:p>
             <w:r>
-              <w:t>3</w:t>
+              <w:t>virginica</w:t>
             </w:r>
           </w:p>
         </w:tc>
@@ -4650,7 +4650,7 @@
           <w:trPr/>
           <w:p>
             <w:r>
-              <w:t>3</w:t>
+              <w:t>virginica</w:t>
             </w:r>
           </w:p>
         </w:tc>
@@ -4692,7 +4692,7 @@
           <w:trPr/>
           <w:p>
             <w:r>
-              <w:t>3</w:t>
+              <w:t>virginica</w:t>
             </w:r>
           </w:p>
         </w:tc>
@@ -4734,7 +4734,7 @@
           <w:trPr/>
           <w:p>
             <w:r>
-              <w:t>3</w:t>
+              <w:t>virginica</w:t>
             </w:r>
           </w:p>
         </w:tc>
@@ -4768,15 +4768,15 @@
           <w:trPr/>
           <w:p>
             <w:r>
-              <w:t>2</w:t>
-            </w:r>
-          </w:p>
-        </w:tc>
-        <w:tc>
-          <w:trPr/>
-          <w:p>
-            <w:r>
-              <w:t>3</w:t>
+              <w:t>2.0</w:t>
+            </w:r>
+          </w:p>
+        </w:tc>
+        <w:tc>
+          <w:trPr/>
+          <w:p>
+            <w:r>
+              <w:t>virginica</w:t>
             </w:r>
           </w:p>
         </w:tc>
@@ -4818,7 +4818,7 @@
           <w:trPr/>
           <w:p>
             <w:r>
-              <w:t>3</w:t>
+              <w:t>virginica</w:t>
             </w:r>
           </w:p>
         </w:tc>
@@ -4836,7 +4836,7 @@
           <w:trPr/>
           <w:p>
             <w:r>
-              <w:t>3</w:t>
+              <w:t>3.0</w:t>
             </w:r>
           </w:p>
         </w:tc>
@@ -4860,7 +4860,7 @@
           <w:trPr/>
           <w:p>
             <w:r>
-              <w:t>3</w:t>
+              <w:t>virginica</w:t>
             </w:r>
           </w:p>
         </w:tc>
@@ -4886,23 +4886,23 @@
           <w:trPr/>
           <w:p>
             <w:r>
-              <w:t>5</w:t>
-            </w:r>
-          </w:p>
-        </w:tc>
-        <w:tc>
-          <w:trPr/>
-          <w:p>
-            <w:r>
-              <w:t>2</w:t>
-            </w:r>
-          </w:p>
-        </w:tc>
-        <w:tc>
-          <w:trPr/>
-          <w:p>
-            <w:r>
-              <w:t>3</w:t>
+              <w:t>5.0</w:t>
+            </w:r>
+          </w:p>
+        </w:tc>
+        <w:tc>
+          <w:trPr/>
+          <w:p>
+            <w:r>
+              <w:t>2.0</w:t>
+            </w:r>
+          </w:p>
+        </w:tc>
+        <w:tc>
+          <w:trPr/>
+          <w:p>
+            <w:r>
+              <w:t>virginica</w:t>
             </w:r>
           </w:p>
         </w:tc>
@@ -4944,7 +4944,7 @@
           <w:trPr/>
           <w:p>
             <w:r>
-              <w:t>3</w:t>
+              <w:t>virginica</w:t>
             </w:r>
           </w:p>
         </w:tc>
@@ -4986,7 +4986,7 @@
           <w:trPr/>
           <w:p>
             <w:r>
-              <w:t>3</w:t>
+              <w:t>virginica</w:t>
             </w:r>
           </w:p>
         </w:tc>
@@ -5004,7 +5004,7 @@
           <w:trPr/>
           <w:p>
             <w:r>
-              <w:t>3</w:t>
+              <w:t>3.0</w:t>
             </w:r>
           </w:p>
         </w:tc>
@@ -5028,7 +5028,7 @@
           <w:trPr/>
           <w:p>
             <w:r>
-              <w:t>3</w:t>
+              <w:t>virginica</w:t>
             </w:r>
           </w:p>
         </w:tc>
@@ -5070,7 +5070,7 @@
           <w:trPr/>
           <w:p>
             <w:r>
-              <w:t>3</w:t>
+              <w:t>virginica</w:t>
             </w:r>
           </w:p>
         </w:tc>
@@ -5112,17 +5112,17 @@
           <w:trPr/>
           <w:p>
             <w:r>
-              <w:t>3</w:t>
-            </w:r>
-          </w:p>
-        </w:tc>
-      </w:tr>
-      <w:tr>
-        <w:tc>
-          <w:trPr/>
-          <w:p>
-            <w:r>
-              <w:t>6</w:t>
+              <w:t>virginica</w:t>
+            </w:r>
+          </w:p>
+        </w:tc>
+      </w:tr>
+      <w:tr>
+        <w:tc>
+          <w:trPr/>
+          <w:p>
+            <w:r>
+              <w:t>6.0</w:t>
             </w:r>
           </w:p>
         </w:tc>
@@ -5138,7 +5138,7 @@
           <w:trPr/>
           <w:p>
             <w:r>
-              <w:t>5</w:t>
+              <w:t>5.0</w:t>
             </w:r>
           </w:p>
         </w:tc>
@@ -5154,7 +5154,7 @@
           <w:trPr/>
           <w:p>
             <w:r>
-              <w:t>3</w:t>
+              <w:t>virginica</w:t>
             </w:r>
           </w:p>
         </w:tc>
@@ -5196,7 +5196,7 @@
           <w:trPr/>
           <w:p>
             <w:r>
-              <w:t>3</w:t>
+              <w:t>virginica</w:t>
             </w:r>
           </w:p>
         </w:tc>
@@ -5230,15 +5230,15 @@
           <w:trPr/>
           <w:p>
             <w:r>
-              <w:t>2</w:t>
-            </w:r>
-          </w:p>
-        </w:tc>
-        <w:tc>
-          <w:trPr/>
-          <w:p>
-            <w:r>
-              <w:t>3</w:t>
+              <w:t>2.0</w:t>
+            </w:r>
+          </w:p>
+        </w:tc>
+        <w:tc>
+          <w:trPr/>
+          <w:p>
+            <w:r>
+              <w:t>virginica</w:t>
             </w:r>
           </w:p>
         </w:tc>
@@ -5272,15 +5272,15 @@
           <w:trPr/>
           <w:p>
             <w:r>
-              <w:t>2</w:t>
-            </w:r>
-          </w:p>
-        </w:tc>
-        <w:tc>
-          <w:trPr/>
-          <w:p>
-            <w:r>
-              <w:t>3</w:t>
+              <w:t>2.0</w:t>
+            </w:r>
+          </w:p>
+        </w:tc>
+        <w:tc>
+          <w:trPr/>
+          <w:p>
+            <w:r>
+              <w:t>virginica</w:t>
             </w:r>
           </w:p>
         </w:tc>
@@ -5322,7 +5322,7 @@
           <w:trPr/>
           <w:p>
             <w:r>
-              <w:t>3</w:t>
+              <w:t>virginica</w:t>
             </w:r>
           </w:p>
         </w:tc>
@@ -5364,7 +5364,7 @@
           <w:trPr/>
           <w:p>
             <w:r>
-              <w:t>3</w:t>
+              <w:t>virginica</w:t>
             </w:r>
           </w:p>
         </w:tc>
@@ -5390,7 +5390,7 @@
           <w:trPr/>
           <w:p>
             <w:r>
-              <w:t>6</w:t>
+              <w:t>6.0</w:t>
             </w:r>
           </w:p>
         </w:tc>
@@ -5406,7 +5406,7 @@
           <w:trPr/>
           <w:p>
             <w:r>
-              <w:t>3</w:t>
+              <w:t>virginica</w:t>
             </w:r>
           </w:p>
         </w:tc>
@@ -5448,7 +5448,7 @@
           <w:trPr/>
           <w:p>
             <w:r>
-              <w:t>3</w:t>
+              <w:t>virginica</w:t>
             </w:r>
           </w:p>
         </w:tc>
@@ -5466,7 +5466,7 @@
           <w:trPr/>
           <w:p>
             <w:r>
-              <w:t>3</w:t>
+              <w:t>3.0</w:t>
             </w:r>
           </w:p>
         </w:tc>
@@ -5490,7 +5490,7 @@
           <w:trPr/>
           <w:p>
             <w:r>
-              <w:t>3</w:t>
+              <w:t>virginica</w:t>
             </w:r>
           </w:p>
         </w:tc>
@@ -5532,7 +5532,7 @@
           <w:trPr/>
           <w:p>
             <w:r>
-              <w:t>3</w:t>
+              <w:t>virginica</w:t>
             </w:r>
           </w:p>
         </w:tc>
@@ -5550,7 +5550,7 @@
           <w:trPr/>
           <w:p>
             <w:r>
-              <w:t>3</w:t>
+              <w:t>3.0</w:t>
             </w:r>
           </w:p>
         </w:tc>
@@ -5574,7 +5574,7 @@
           <w:trPr/>
           <w:p>
             <w:r>
-              <w:t>3</w:t>
+              <w:t>virginica</w:t>
             </w:r>
           </w:p>
         </w:tc>
@@ -5616,7 +5616,7 @@
           <w:trPr/>
           <w:p>
             <w:r>
-              <w:t>3</w:t>
+              <w:t>virginica</w:t>
             </w:r>
           </w:p>
         </w:tc>
@@ -5650,15 +5650,15 @@
           <w:trPr/>
           <w:p>
             <w:r>
-              <w:t>2</w:t>
-            </w:r>
-          </w:p>
-        </w:tc>
-        <w:tc>
-          <w:trPr/>
-          <w:p>
-            <w:r>
-              <w:t>3</w:t>
+              <w:t>2.0</w:t>
+            </w:r>
+          </w:p>
+        </w:tc>
+        <w:tc>
+          <w:trPr/>
+          <w:p>
+            <w:r>
+              <w:t>virginica</w:t>
             </w:r>
           </w:p>
         </w:tc>
@@ -5700,7 +5700,7 @@
           <w:trPr/>
           <w:p>
             <w:r>
-              <w:t>3</w:t>
+              <w:t>virginica</w:t>
             </w:r>
           </w:p>
         </w:tc>
@@ -5742,7 +5742,7 @@
           <w:trPr/>
           <w:p>
             <w:r>
-              <w:t>3</w:t>
+              <w:t>virginica</w:t>
             </w:r>
           </w:p>
         </w:tc>
@@ -5784,7 +5784,7 @@
           <w:trPr/>
           <w:p>
             <w:r>
-              <w:t>3</w:t>
+              <w:t>virginica</w:t>
             </w:r>
           </w:p>
         </w:tc>
@@ -5802,7 +5802,7 @@
           <w:trPr/>
           <w:p>
             <w:r>
-              <w:t>3</w:t>
+              <w:t>3.0</w:t>
             </w:r>
           </w:p>
         </w:tc>
@@ -5826,7 +5826,7 @@
           <w:trPr/>
           <w:p>
             <w:r>
-              <w:t>3</w:t>
+              <w:t>virginica</w:t>
             </w:r>
           </w:p>
         </w:tc>
@@ -5868,7 +5868,7 @@
           <w:trPr/>
           <w:p>
             <w:r>
-              <w:t>3</w:t>
+              <w:t>virginica</w:t>
             </w:r>
           </w:p>
         </w:tc>
@@ -5910,25 +5910,25 @@
           <w:trPr/>
           <w:p>
             <w:r>
-              <w:t>3</w:t>
-            </w:r>
-          </w:p>
-        </w:tc>
-      </w:tr>
-      <w:tr>
-        <w:tc>
-          <w:trPr/>
-          <w:p>
-            <w:r>
-              <w:t>6</w:t>
-            </w:r>
-          </w:p>
-        </w:tc>
-        <w:tc>
-          <w:trPr/>
-          <w:p>
-            <w:r>
-              <w:t>3</w:t>
+              <w:t>virginica</w:t>
+            </w:r>
+          </w:p>
+        </w:tc>
+      </w:tr>
+      <w:tr>
+        <w:tc>
+          <w:trPr/>
+          <w:p>
+            <w:r>
+              <w:t>6.0</w:t>
+            </w:r>
+          </w:p>
+        </w:tc>
+        <w:tc>
+          <w:trPr/>
+          <w:p>
+            <w:r>
+              <w:t>3.0</w:t>
             </w:r>
           </w:p>
         </w:tc>
@@ -5952,7 +5952,7 @@
           <w:trPr/>
           <w:p>
             <w:r>
-              <w:t>3</w:t>
+              <w:t>virginica</w:t>
             </w:r>
           </w:p>
         </w:tc>
@@ -5994,7 +5994,7 @@
           <w:trPr/>
           <w:p>
             <w:r>
-              <w:t>3</w:t>
+              <w:t>virginica</w:t>
             </w:r>
           </w:p>
         </w:tc>
@@ -6036,7 +6036,7 @@
           <w:trPr/>
           <w:p>
             <w:r>
-              <w:t>3</w:t>
+              <w:t>virginica</w:t>
             </w:r>
           </w:p>
         </w:tc>
@@ -6078,7 +6078,7 @@
           <w:trPr/>
           <w:p>
             <w:r>
-              <w:t>3</w:t>
+              <w:t>virginica</w:t>
             </w:r>
           </w:p>
         </w:tc>
@@ -6120,7 +6120,7 @@
           <w:trPr/>
           <w:p>
             <w:r>
-              <w:t>3</w:t>
+              <w:t>virginica</w:t>
             </w:r>
           </w:p>
         </w:tc>
@@ -6162,7 +6162,7 @@
           <w:trPr/>
           <w:p>
             <w:r>
-              <w:t>3</w:t>
+              <w:t>virginica</w:t>
             </w:r>
           </w:p>
         </w:tc>
@@ -6204,7 +6204,7 @@
           <w:trPr/>
           <w:p>
             <w:r>
-              <w:t>3</w:t>
+              <w:t>virginica</w:t>
             </w:r>
           </w:p>
         </w:tc>
@@ -6222,7 +6222,7 @@
           <w:trPr/>
           <w:p>
             <w:r>
-              <w:t>3</w:t>
+              <w:t>3.0</w:t>
             </w:r>
           </w:p>
         </w:tc>
@@ -6246,7 +6246,7 @@
           <w:trPr/>
           <w:p>
             <w:r>
-              <w:t>3</w:t>
+              <w:t>virginica</w:t>
             </w:r>
           </w:p>
         </w:tc>
@@ -6272,7 +6272,7 @@
           <w:trPr/>
           <w:p>
             <w:r>
-              <w:t>5</w:t>
+              <w:t>5.0</w:t>
             </w:r>
           </w:p>
         </w:tc>
@@ -6288,7 +6288,7 @@
           <w:trPr/>
           <w:p>
             <w:r>
-              <w:t>3</w:t>
+              <w:t>virginica</w:t>
             </w:r>
           </w:p>
         </w:tc>
@@ -6306,7 +6306,7 @@
           <w:trPr/>
           <w:p>
             <w:r>
-              <w:t>3</w:t>
+              <w:t>3.0</w:t>
             </w:r>
           </w:p>
         </w:tc>
@@ -6322,15 +6322,15 @@
           <w:trPr/>
           <w:p>
             <w:r>
-              <w:t>2</w:t>
-            </w:r>
-          </w:p>
-        </w:tc>
-        <w:tc>
-          <w:trPr/>
-          <w:p>
-            <w:r>
-              <w:t>3</w:t>
+              <w:t>2.0</w:t>
+            </w:r>
+          </w:p>
+        </w:tc>
+        <w:tc>
+          <w:trPr/>
+          <w:p>
+            <w:r>
+              <w:t>virginica</w:t>
             </w:r>
           </w:p>
         </w:tc>
@@ -6372,7 +6372,7 @@
           <w:trPr/>
           <w:p>
             <w:r>
-              <w:t>3</w:t>
+              <w:t>virginica</w:t>
             </w:r>
           </w:p>
         </w:tc>
@@ -6390,7 +6390,7 @@
           <w:trPr/>
           <w:p>
             <w:r>
-              <w:t>3</w:t>
+              <w:t>3.0</w:t>
             </w:r>
           </w:p>
         </w:tc>
@@ -6414,7 +6414,7 @@
           <w:trPr/>
           <w:p>
             <w:r>
-              <w:t>3</w:t>
+              <w:t>virginica</w:t>
             </w:r>
           </w:p>
         </w:tc>

--- a/articles/assets/docx/first_example.docx
+++ b/articles/assets/docx/first_example.docx
@@ -6425,6 +6425,7 @@
       <w:pgMar w:top="1417" w:right="1417" w:bottom="1417" w:left="1417" w:header="708" w:footer="708" w:gutter="0"/>
       <w:cols w:space="708"/>
       <w:docGrid w:linePitch="360"/>
+      <w:type xmlns:w="http://schemas.openxmlformats.org/wordprocessingml/2006/main" w:val="continuous"/>
     </w:sectPr>
   </w:body>
 </w:document>

--- a/articles/assets/docx/first_example.docx
+++ b/articles/assets/docx/first_example.docx
@@ -6429,6 +6429,25 @@
     </w:sectPr>
   </w:body>
 </w:document>
+</file>
+
+<file path=word/footnotes.xml><?xml version="1.0" encoding="utf-8"?>
+<w:footnotes xmlns:wpc="http://schemas.microsoft.com/office/word/2010/wordprocessingCanvas" xmlns:mo="http://schemas.microsoft.com/office/mac/office/2008/main" xmlns:mc="http://schemas.openxmlformats.org/markup-compatibility/2006" xmlns:mv="urn:schemas-microsoft-com:mac:vml" xmlns:o="urn:schemas-microsoft-com:office:office" xmlns:r="http://schemas.openxmlformats.org/officeDocument/2006/relationships" xmlns:m="http://schemas.openxmlformats.org/officeDocument/2006/math" xmlns:v="urn:schemas-microsoft-com:vml" xmlns:wp14="http://schemas.microsoft.com/office/word/2010/wordprocessingDrawing" xmlns:wp="http://schemas.openxmlformats.org/drawingml/2006/wordprocessingDrawing" xmlns:w10="urn:schemas-microsoft-com:office:word" xmlns:w="http://schemas.openxmlformats.org/wordprocessingml/2006/main" xmlns:w14="http://schemas.microsoft.com/office/word/2010/wordml" xmlns:wpg="http://schemas.microsoft.com/office/word/2010/wordprocessingGroup" xmlns:wpi="http://schemas.microsoft.com/office/word/2010/wordprocessingInk" xmlns:wne="http://schemas.microsoft.com/office/word/2006/wordml" xmlns:wps="http://schemas.microsoft.com/office/word/2010/wordprocessingShape" mc:Ignorable="w14 wp14">
+  <w:footnote w:type="separator" w:id="-1">
+    <w:p>
+      <w:r>
+        <w:separator/>
+      </w:r>
+    </w:p>
+  </w:footnote>
+  <w:footnote w:type="continuationSeparator" w:id="0">
+    <w:p>
+      <w:r>
+        <w:continuationSeparator/>
+      </w:r>
+    </w:p>
+  </w:footnote>
+</w:footnotes>
 </file>
 
 <file path=word/numbering.xml><?xml version="1.0" encoding="utf-8"?>
@@ -7276,6 +7295,15 @@
       <w:szCs w:val="18"/>
     </w:rPr>
   </w:style>
+  <w:style w:type="character" w:customStyle="1" w:styleId="referenceid">
+    <w:name w:val="reference_id"/>
+    <w:basedOn w:val="Policepardfaut"/>
+    <w:uiPriority w:val="1"/>
+    <w:rsid w:val="00457CF1"/>
+    <w:rPr>
+      <w:vertAlign w:val="superscript"/>
+    </w:rPr>
+  </w:style>
 </w:styles>
 </file>
 
@@ -7849,6 +7877,15 @@
       <w:szCs w:val="18"/>
     </w:rPr>
   </w:style>
+  <w:style w:type="character" w:customStyle="1" w:styleId="referenceid">
+    <w:name w:val="reference_id"/>
+    <w:basedOn w:val="Policepardfaut"/>
+    <w:uiPriority w:val="1"/>
+    <w:rsid w:val="00457CF1"/>
+    <w:rPr>
+      <w:vertAlign w:val="superscript"/>
+    </w:rPr>
+  </w:style>
 </w:styles>
 </file>
 

--- a/articles/assets/docx/first_example.docx
+++ b/articles/assets/docx/first_example.docx
@@ -3,6 +3,11 @@
 <w:document xmlns:wpc="http://schemas.microsoft.com/office/word/2010/wordprocessingCanvas" xmlns:mo="http://schemas.microsoft.com/office/mac/office/2008/main" xmlns:mc="http://schemas.openxmlformats.org/markup-compatibility/2006" xmlns:mv="urn:schemas-microsoft-com:mac:vml" xmlns:o="urn:schemas-microsoft-com:office:office" xmlns:r="http://schemas.openxmlformats.org/officeDocument/2006/relationships" xmlns:m="http://schemas.openxmlformats.org/officeDocument/2006/math" xmlns:v="urn:schemas-microsoft-com:vml" xmlns:wp14="http://schemas.microsoft.com/office/word/2010/wordprocessingDrawing" xmlns:wp="http://schemas.openxmlformats.org/drawingml/2006/wordprocessingDrawing" xmlns:w10="urn:schemas-microsoft-com:office:word" xmlns:w="http://schemas.openxmlformats.org/wordprocessingml/2006/main" xmlns:w14="http://schemas.microsoft.com/office/word/2010/wordml" xmlns:wpg="http://schemas.microsoft.com/office/word/2010/wordprocessingGroup" xmlns:wpi="http://schemas.microsoft.com/office/word/2010/wordprocessingInk" xmlns:wne="http://schemas.microsoft.com/office/word/2006/wordml" xmlns:wps="http://schemas.microsoft.com/office/word/2010/wordprocessingShape" mc:Ignorable="w14 wp14">
   <w:body>
     <w:p>
+      <w:pPr>
+        <w:rPr>
+          <w:lang w:val="en-US"/>
+        </w:rPr>
+      </w:pPr>
       <w:bookmarkStart w:id="0" w:name="_GoBack"/>
       <w:bookmarkEnd w:id="0"/>
     </w:p>
@@ -6733,7 +6738,7 @@
         <w:rFonts w:asciiTheme="minorHAnsi" w:eastAsiaTheme="minorEastAsia" w:hAnsiTheme="minorHAnsi" w:cstheme="minorBidi"/>
         <w:sz w:val="24"/>
         <w:szCs w:val="24"/>
-        <w:lang w:val="fr-FR" w:eastAsia="fr-FR" w:bidi="ar-SA"/>
+        <w:lang w:val="en-US" w:eastAsia="en-US" w:bidi="ar-SA"/>
       </w:rPr>
     </w:rPrDefault>
     <w:pPrDefault/>
@@ -7315,7 +7320,7 @@
         <w:rFonts w:asciiTheme="minorHAnsi" w:eastAsiaTheme="minorEastAsia" w:hAnsiTheme="minorHAnsi" w:cstheme="minorBidi"/>
         <w:sz w:val="24"/>
         <w:szCs w:val="24"/>
-        <w:lang w:val="fr-FR" w:eastAsia="fr-FR" w:bidi="ar-SA"/>
+        <w:lang w:val="en-US" w:eastAsia="en-US" w:bidi="ar-SA"/>
       </w:rPr>
     </w:rPrDefault>
     <w:pPrDefault/>

--- a/articles/assets/docx/first_example.docx
+++ b/articles/assets/docx/first_example.docx
@@ -76,7 +76,6 @@
     <w:tbl xmlns:w="http://schemas.openxmlformats.org/wordprocessingml/2006/main" xmlns:wp="http://schemas.openxmlformats.org/drawingml/2006/wordprocessingDrawing" xmlns:r="http://schemas.openxmlformats.org/officeDocument/2006/relationships" xmlns:w14="http://schemas.microsoft.com/office/word/2010/wordml">
       <w:tblPr>
         <w:tblStyle w:val="tabletemplate"/>
-        <w:tblW/>
         <w:tblLook w:firstRow="1" w:lastRow="0" w:firstColumn="0" w:lastColumn="0" w:noHBand="0" w:noVBand="1"/>
       </w:tblPr>
       <w:tr>

--- a/articles/assets/docx/first_example.docx
+++ b/articles/assets/docx/first_example.docx
@@ -15,7 +15,7 @@
       <w:pPr>
         <w:pStyle w:val="centered"/>
       </w:pPr>
-      <w:r>
+      <w:r xmlns:w="http://schemas.openxmlformats.org/wordprocessingml/2006/main" xmlns:wp="http://schemas.openxmlformats.org/drawingml/2006/wordprocessingDrawing" xmlns:r="http://schemas.openxmlformats.org/officeDocument/2006/relationships" xmlns:w14="http://schemas.microsoft.com/office/word/2010/wordml">
         <w:rPr/>
         <w:drawing>
           <wp:inline distT="0" distB="0" distL="0" distR="0">
@@ -43,7 +43,7 @@
                   <pic:spPr bwMode="auto">
                     <a:xfrm>
                       <a:off x="0" y="0"/>
-                      <a:ext cx="4572000" cy="5486400"/>
+                      <a:ext cx="63500" cy="76200"/>
                     </a:xfrm>
                     <a:prstGeom prst="rect">
                       <a:avLst/>

--- a/articles/assets/docx/first_example.docx
+++ b/articles/assets/docx/first_example.docx
@@ -6429,7 +6429,6 @@
       <w:pgMar w:top="1417" w:right="1417" w:bottom="1417" w:left="1417" w:header="708" w:footer="708" w:gutter="0"/>
       <w:cols w:space="708"/>
       <w:docGrid w:linePitch="360"/>
-      <w:type xmlns:w="http://schemas.openxmlformats.org/wordprocessingml/2006/main" w:val="continuous"/>
     </w:sectPr>
   </w:body>
 </w:document>
